--- a/gen/se-181_overlord-supreme_requirements-2.docx
+++ b/gen/se-181_overlord-supreme_requirements-2.docx
@@ -1586,21 +1586,7 @@
         <w:rPr>
           <w:rFonts w:ascii="Arial" w:hAnsi="Arial" w:cs="Arial"/>
         </w:rPr>
-        <w:t xml:space="preserve">This document will provide </w:t>
-      </w:r>
-      <w:proofErr w:type="gramStart"/>
-      <w:r>
-        <w:rPr>
-          <w:rFonts w:ascii="Arial" w:hAnsi="Arial" w:cs="Arial"/>
-        </w:rPr>
-        <w:t>all of</w:t>
-      </w:r>
-      <w:proofErr w:type="gramEnd"/>
-      <w:r>
-        <w:rPr>
-          <w:rFonts w:ascii="Arial" w:hAnsi="Arial" w:cs="Arial"/>
-        </w:rPr>
-        <w:t xml:space="preserve"> the requirements for the game Overlord-Supreme Checkers. It will serve as a reference for the developers and the users for the development of the final product. </w:t>
+        <w:t xml:space="preserve">This document will provide all of the requirements for the game Overlord-Supreme Checkers. It will serve as a reference for the developers and the users for the development of the final product. </w:t>
       </w:r>
       <w:r>
         <w:rPr>
@@ -1754,263 +1740,29 @@
     <w:p>
       <w:pPr>
         <w:pStyle w:val="NormalWeb"/>
-        <w:jc w:val="center"/>
-        <w:rPr>
-          <w:rFonts w:ascii="Arial" w:hAnsi="Arial" w:cs="Arial"/>
-        </w:rPr>
-      </w:pPr>
-      <w:r>
-        <w:rPr>
-          <w:rFonts w:ascii="Arial" w:hAnsi="Arial" w:cs="Arial"/>
-          <w:noProof/>
-        </w:rPr>
-        <mc:AlternateContent>
-          <mc:Choice Requires="wps">
-            <w:drawing>
-              <wp:inline distT="0" distB="0" distL="0" distR="0" wp14:anchorId="5B3CC887" wp14:editId="6F03EB75">
-                <wp:extent cx="304800" cy="304800"/>
-                <wp:effectExtent l="0" t="0" r="0" b="0"/>
-                <wp:docPr id="2" name="Rectangle 2" descr="placeholdergamescreen"/>
-                <wp:cNvGraphicFramePr>
-                  <a:graphicFrameLocks xmlns:a="http://schemas.openxmlformats.org/drawingml/2006/main" noChangeAspect="1"/>
-                </wp:cNvGraphicFramePr>
-                <a:graphic xmlns:a="http://schemas.openxmlformats.org/drawingml/2006/main">
-                  <a:graphicData uri="http://schemas.microsoft.com/office/word/2010/wordprocessingShape">
-                    <wps:wsp>
-                      <wps:cNvSpPr>
-                        <a:spLocks noChangeAspect="1" noChangeArrowheads="1"/>
-                      </wps:cNvSpPr>
-                      <wps:spPr bwMode="auto">
-                        <a:xfrm>
-                          <a:off x="0" y="0"/>
-                          <a:ext cx="304800" cy="304800"/>
-                        </a:xfrm>
-                        <a:prstGeom prst="rect">
-                          <a:avLst/>
-                        </a:prstGeom>
-                        <a:noFill/>
-                        <a:ln>
-                          <a:noFill/>
-                        </a:ln>
-                        <a:extLst>
-                          <a:ext uri="{909E8E84-426E-40DD-AFC4-6F175D3DCCD1}">
-                            <a14:hiddenFill xmlns:a14="http://schemas.microsoft.com/office/drawing/2010/main">
-                              <a:solidFill>
-                                <a:srgbClr val="FFFFFF"/>
-                              </a:solidFill>
-                            </a14:hiddenFill>
-                          </a:ext>
-                          <a:ext uri="{91240B29-F687-4F45-9708-019B960494DF}">
-                            <a14:hiddenLine xmlns:a14="http://schemas.microsoft.com/office/drawing/2010/main" w="9525">
-                              <a:solidFill>
-                                <a:srgbClr val="000000"/>
-                              </a:solidFill>
-                              <a:miter lim="800000"/>
-                              <a:headEnd/>
-                              <a:tailEnd/>
-                            </a14:hiddenLine>
-                          </a:ext>
-                        </a:extLst>
-                      </wps:spPr>
-                      <wps:bodyPr rot="0" vert="horz" wrap="square" lIns="91440" tIns="45720" rIns="91440" bIns="45720" anchor="t" anchorCtr="0" upright="1">
-                        <a:noAutofit/>
-                      </wps:bodyPr>
-                    </wps:wsp>
-                  </a:graphicData>
-                </a:graphic>
-              </wp:inline>
-            </w:drawing>
-          </mc:Choice>
-          <mc:Fallback>
-            <w:pict>
-              <v:rect w14:anchorId="679888FE" id="Rectangle 2" o:spid="_x0000_s1026" alt="placeholdergamescreen" style="width:24pt;height:24pt;visibility:visible;mso-wrap-style:square;mso-left-percent:-10001;mso-top-percent:-10001;mso-position-horizontal:absolute;mso-position-horizontal-relative:char;mso-position-vertical:absolute;mso-position-vertical-relative:line;mso-left-percent:-10001;mso-top-percent:-10001;v-text-anchor:top" o:gfxdata="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" filled="f" stroked="f">
-                <o:lock v:ext="edit" aspectratio="t"/>
-                <w10:anchorlock/>
-              </v:rect>
-            </w:pict>
-          </mc:Fallback>
-        </mc:AlternateContent>
+        <w:rPr>
+          <w:rFonts w:ascii="Arial" w:hAnsi="Arial" w:cs="Arial"/>
+        </w:rPr>
+      </w:pPr>
+      <w:r>
+        <w:rPr>
+          <w:rFonts w:ascii="Arial" w:hAnsi="Arial" w:cs="Arial"/>
+        </w:rPr>
+        <w:t>The game itself will be 2-D, and the camera will show a top-down view of the board. The board will consist of the standard 8x8 square grid with offset colored tiles. The theme will be futuristic with hologram looking assets (similar to Tron).</w:t>
       </w:r>
     </w:p>
     <w:p>
       <w:pPr>
         <w:pStyle w:val="NormalWeb"/>
-        <w:jc w:val="center"/>
-        <w:rPr>
-          <w:rFonts w:ascii="Arial" w:hAnsi="Arial" w:cs="Arial"/>
-        </w:rPr>
-      </w:pPr>
-      <w:r>
-        <w:rPr>
-          <w:rStyle w:val="Strong"/>
-          <w:rFonts w:ascii="Arial" w:hAnsi="Arial" w:cs="Arial"/>
-        </w:rPr>
-        <w:t>Figure 1:</w:t>
-      </w:r>
-      <w:r>
-        <w:rPr>
-          <w:rFonts w:ascii="Arial" w:hAnsi="Arial" w:cs="Arial"/>
-        </w:rPr>
-        <w:t xml:space="preserve"> Player's View of the main menu screen (mockup)</w:t>
-      </w:r>
-    </w:p>
-    <w:p>
-      <w:pPr>
-        <w:pStyle w:val="NormalWeb"/>
-        <w:rPr>
-          <w:rFonts w:ascii="Arial" w:hAnsi="Arial" w:cs="Arial"/>
-        </w:rPr>
-      </w:pPr>
-      <w:r>
-        <w:rPr>
-          <w:rFonts w:ascii="Arial" w:hAnsi="Arial" w:cs="Arial"/>
-        </w:rPr>
-        <w:t>The game itself will be 2-D, and the camera will show a top-down view of the board. The board will consist of the standard 8x8 square grid with offset colored tiles. The theme will be futuristic with hologram looking assets (</w:t>
-      </w:r>
-      <w:proofErr w:type="gramStart"/>
-      <w:r>
-        <w:rPr>
-          <w:rFonts w:ascii="Arial" w:hAnsi="Arial" w:cs="Arial"/>
-        </w:rPr>
-        <w:t>similar to</w:t>
-      </w:r>
-      <w:proofErr w:type="gramEnd"/>
-      <w:r>
-        <w:rPr>
-          <w:rFonts w:ascii="Arial" w:hAnsi="Arial" w:cs="Arial"/>
-        </w:rPr>
-        <w:t xml:space="preserve"> Tron).</w:t>
-      </w:r>
-    </w:p>
-    <w:p>
-      <w:pPr>
-        <w:pStyle w:val="NormalWeb"/>
-        <w:jc w:val="center"/>
-        <w:rPr>
-          <w:rFonts w:ascii="Arial" w:hAnsi="Arial" w:cs="Arial"/>
-        </w:rPr>
-      </w:pPr>
-      <w:r>
-        <w:rPr>
-          <w:rFonts w:ascii="Arial" w:hAnsi="Arial" w:cs="Arial"/>
-          <w:noProof/>
-        </w:rPr>
-        <mc:AlternateContent>
-          <mc:Choice Requires="wps">
-            <w:drawing>
-              <wp:inline distT="0" distB="0" distL="0" distR="0" wp14:anchorId="45E5CB58" wp14:editId="389028A1">
-                <wp:extent cx="304800" cy="304800"/>
-                <wp:effectExtent l="0" t="0" r="0" b="0"/>
-                <wp:docPr id="1" name="Rectangle 1" descr="placeholderstyleguide"/>
-                <wp:cNvGraphicFramePr>
-                  <a:graphicFrameLocks xmlns:a="http://schemas.openxmlformats.org/drawingml/2006/main" noChangeAspect="1"/>
-                </wp:cNvGraphicFramePr>
-                <a:graphic xmlns:a="http://schemas.openxmlformats.org/drawingml/2006/main">
-                  <a:graphicData uri="http://schemas.microsoft.com/office/word/2010/wordprocessingShape">
-                    <wps:wsp>
-                      <wps:cNvSpPr>
-                        <a:spLocks noChangeAspect="1" noChangeArrowheads="1"/>
-                      </wps:cNvSpPr>
-                      <wps:spPr bwMode="auto">
-                        <a:xfrm>
-                          <a:off x="0" y="0"/>
-                          <a:ext cx="304800" cy="304800"/>
-                        </a:xfrm>
-                        <a:prstGeom prst="rect">
-                          <a:avLst/>
-                        </a:prstGeom>
-                        <a:noFill/>
-                        <a:ln>
-                          <a:noFill/>
-                        </a:ln>
-                        <a:extLst>
-                          <a:ext uri="{909E8E84-426E-40DD-AFC4-6F175D3DCCD1}">
-                            <a14:hiddenFill xmlns:a14="http://schemas.microsoft.com/office/drawing/2010/main">
-                              <a:solidFill>
-                                <a:srgbClr val="FFFFFF"/>
-                              </a:solidFill>
-                            </a14:hiddenFill>
-                          </a:ext>
-                          <a:ext uri="{91240B29-F687-4F45-9708-019B960494DF}">
-                            <a14:hiddenLine xmlns:a14="http://schemas.microsoft.com/office/drawing/2010/main" w="9525">
-                              <a:solidFill>
-                                <a:srgbClr val="000000"/>
-                              </a:solidFill>
-                              <a:miter lim="800000"/>
-                              <a:headEnd/>
-                              <a:tailEnd/>
-                            </a14:hiddenLine>
-                          </a:ext>
-                        </a:extLst>
-                      </wps:spPr>
-                      <wps:bodyPr rot="0" vert="horz" wrap="square" lIns="91440" tIns="45720" rIns="91440" bIns="45720" anchor="t" anchorCtr="0" upright="1">
-                        <a:noAutofit/>
-                      </wps:bodyPr>
-                    </wps:wsp>
-                  </a:graphicData>
-                </a:graphic>
-              </wp:inline>
-            </w:drawing>
-          </mc:Choice>
-          <mc:Fallback>
-            <w:pict>
-              <v:rect w14:anchorId="5FB0EDD6" id="Rectangle 1" o:spid="_x0000_s1026" alt="placeholderstyleguide" style="width:24pt;height:24pt;visibility:visible;mso-wrap-style:square;mso-left-percent:-10001;mso-top-percent:-10001;mso-position-horizontal:absolute;mso-position-horizontal-relative:char;mso-position-vertical:absolute;mso-position-vertical-relative:line;mso-left-percent:-10001;mso-top-percent:-10001;v-text-anchor:top" o:gfxdata="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" filled="f" stroked="f">
-                <o:lock v:ext="edit" aspectratio="t"/>
-                <w10:anchorlock/>
-              </v:rect>
-            </w:pict>
-          </mc:Fallback>
-        </mc:AlternateContent>
-      </w:r>
-    </w:p>
-    <w:p>
-      <w:pPr>
-        <w:pStyle w:val="NormalWeb"/>
-        <w:jc w:val="center"/>
-        <w:rPr>
-          <w:rFonts w:ascii="Arial" w:hAnsi="Arial" w:cs="Arial"/>
-        </w:rPr>
-      </w:pPr>
-      <w:r>
-        <w:rPr>
-          <w:rStyle w:val="Strong"/>
-          <w:rFonts w:ascii="Arial" w:hAnsi="Arial" w:cs="Arial"/>
-        </w:rPr>
-        <w:t>Figure 2:</w:t>
-      </w:r>
-      <w:r>
-        <w:rPr>
-          <w:rFonts w:ascii="Arial" w:hAnsi="Arial" w:cs="Arial"/>
-        </w:rPr>
-        <w:t xml:space="preserve"> style mockup</w:t>
-      </w:r>
-    </w:p>
-    <w:p>
-      <w:pPr>
-        <w:pStyle w:val="NormalWeb"/>
-        <w:rPr>
-          <w:rFonts w:ascii="Arial" w:hAnsi="Arial" w:cs="Arial"/>
-        </w:rPr>
-      </w:pPr>
-      <w:r>
-        <w:rPr>
-          <w:rFonts w:ascii="Arial" w:hAnsi="Arial" w:cs="Arial"/>
-        </w:rPr>
-        <w:t xml:space="preserve">The game will play the same as classic chess where each player will have the goal of eliminating the other's pieces </w:t>
-      </w:r>
-      <w:proofErr w:type="gramStart"/>
-      <w:r>
-        <w:rPr>
-          <w:rFonts w:ascii="Arial" w:hAnsi="Arial" w:cs="Arial"/>
-        </w:rPr>
-        <w:t>in order to</w:t>
-      </w:r>
-      <w:proofErr w:type="gramEnd"/>
-      <w:r>
-        <w:rPr>
-          <w:rFonts w:ascii="Arial" w:hAnsi="Arial" w:cs="Arial"/>
-        </w:rPr>
-        <w:t xml:space="preserve"> win.</w:t>
+        <w:rPr>
+          <w:rFonts w:ascii="Arial" w:hAnsi="Arial" w:cs="Arial"/>
+        </w:rPr>
+      </w:pPr>
+      <w:r>
+        <w:rPr>
+          <w:rFonts w:ascii="Arial" w:hAnsi="Arial" w:cs="Arial"/>
+        </w:rPr>
+        <w:t>The game will play the same as classic chess where each player will have the goal of eliminating the other's pieces in order to win.</w:t>
       </w:r>
     </w:p>
     <w:p>
@@ -2157,18 +1909,25 @@
     </w:p>
     <w:p>
       <w:pPr>
-        <w:pStyle w:val="Heading2"/>
+        <w:spacing w:before="100" w:beforeAutospacing="1" w:after="100" w:afterAutospacing="1" w:line="240" w:lineRule="auto"/>
         <w:rPr>
           <w:rFonts w:ascii="Arial" w:hAnsi="Arial" w:cs="Arial"/>
         </w:rPr>
       </w:pPr>
       <w:bookmarkStart w:id="8" w:name="_3.3_User_Description"/>
       <w:bookmarkEnd w:id="8"/>
-      <w:r>
-        <w:rPr>
-          <w:rFonts w:ascii="Arial" w:hAnsi="Arial" w:cs="Arial"/>
-        </w:rPr>
-        <w:lastRenderedPageBreak/>
+    </w:p>
+    <w:p>
+      <w:pPr>
+        <w:pStyle w:val="Heading2"/>
+        <w:rPr>
+          <w:rFonts w:ascii="Arial" w:hAnsi="Arial" w:cs="Arial"/>
+        </w:rPr>
+      </w:pPr>
+      <w:r>
+        <w:rPr>
+          <w:rFonts w:ascii="Arial" w:hAnsi="Arial" w:cs="Arial"/>
+        </w:rPr>
         <w:t>3.3 User Description</w:t>
       </w:r>
     </w:p>
@@ -2198,6 +1957,15 @@
     </w:p>
     <w:p>
       <w:pPr>
+        <w:pStyle w:val="NormalWeb"/>
+        <w:spacing w:after="240" w:afterAutospacing="0"/>
+        <w:rPr>
+          <w:rFonts w:ascii="Arial" w:hAnsi="Arial" w:cs="Arial"/>
+        </w:rPr>
+      </w:pPr>
+    </w:p>
+    <w:p>
+      <w:pPr>
         <w:pStyle w:val="Heading2"/>
         <w:rPr>
           <w:rFonts w:ascii="Arial" w:hAnsi="Arial" w:cs="Arial"/>
@@ -2209,6 +1977,7 @@
         <w:rPr>
           <w:rFonts w:ascii="Arial" w:hAnsi="Arial" w:cs="Arial"/>
         </w:rPr>
+        <w:lastRenderedPageBreak/>
         <w:t>3.4 Assumptions and Dependencies</w:t>
       </w:r>
     </w:p>
@@ -2237,21 +2006,7 @@
         <w:rPr>
           <w:rFonts w:ascii="Arial" w:hAnsi="Arial" w:cs="Arial"/>
         </w:rPr>
-        <w:t xml:space="preserve">Unity is a game development engine that allows users to create video games that can be exported across multiple platforms with relative ease. This project is extremely dependent on Unity functioning and working properly. If Unity ceases support or </w:t>
-      </w:r>
-      <w:proofErr w:type="gramStart"/>
-      <w:r>
-        <w:rPr>
-          <w:rFonts w:ascii="Arial" w:hAnsi="Arial" w:cs="Arial"/>
-        </w:rPr>
-        <w:t>breaks</w:t>
-      </w:r>
-      <w:proofErr w:type="gramEnd"/>
-      <w:r>
-        <w:rPr>
-          <w:rFonts w:ascii="Arial" w:hAnsi="Arial" w:cs="Arial"/>
-        </w:rPr>
-        <w:t xml:space="preserve"> then the team would be unable to continue. There are other engines that could be used to work on the project but would require a complete rework of almost every single asset in the game. The team is assuming that Unity is not planning on dropping support in the near or distant future.</w:t>
+        <w:t>Unity is a game development engine that allows users to create video games that can be exported across multiple platforms with relative ease. This project is extremely dependent on Unity functioning and working properly. If Unity ceases support or breaks then the team would be unable to continue. There are other engines that could be used to work on the project but would require a complete rework of almost every single asset in the game. The team is assuming that Unity is not planning on dropping support in the near or distant future.</w:t>
       </w:r>
     </w:p>
     <w:p>
@@ -2279,21 +2034,7 @@
         <w:rPr>
           <w:rFonts w:ascii="Arial" w:hAnsi="Arial" w:cs="Arial"/>
         </w:rPr>
-        <w:t xml:space="preserve">Networking is required for this project and will be using the Photon Networking asset, specifically the PUN protocols. If this functionality breaks, the project would not be able to be finished in time for the end of class. There are other networking </w:t>
-      </w:r>
-      <w:proofErr w:type="gramStart"/>
-      <w:r>
-        <w:rPr>
-          <w:rFonts w:ascii="Arial" w:hAnsi="Arial" w:cs="Arial"/>
-        </w:rPr>
-        <w:t>solutions</w:t>
-      </w:r>
-      <w:proofErr w:type="gramEnd"/>
-      <w:r>
-        <w:rPr>
-          <w:rFonts w:ascii="Arial" w:hAnsi="Arial" w:cs="Arial"/>
-        </w:rPr>
-        <w:t xml:space="preserve"> but they would require a large amount of work the </w:t>
+        <w:t xml:space="preserve">Networking is required for this project and will be using the Photon Networking asset, specifically the PUN protocols. If this functionality breaks, the project would not be able to be finished in time for the end of class. There are other networking solutions but they would require a large amount of work the </w:t>
       </w:r>
       <w:proofErr w:type="spellStart"/>
       <w:r>
@@ -2356,10 +2097,8 @@
       <w:pPr>
         <w:rPr>
           <w:rFonts w:ascii="Arial" w:eastAsia="Times New Roman" w:hAnsi="Arial" w:cs="Arial"/>
-          <w:b/>
-          <w:bCs/>
-          <w:sz w:val="36"/>
-          <w:szCs w:val="36"/>
+          <w:sz w:val="24"/>
+          <w:szCs w:val="24"/>
         </w:rPr>
       </w:pPr>
       <w:r>
@@ -2376,8 +2115,6 @@
           <w:rFonts w:ascii="Arial" w:hAnsi="Arial" w:cs="Arial"/>
         </w:rPr>
       </w:pPr>
-      <w:bookmarkStart w:id="10" w:name="_3.5_Requirements_Apportioning"/>
-      <w:bookmarkEnd w:id="10"/>
       <w:r>
         <w:rPr>
           <w:rFonts w:ascii="Arial" w:hAnsi="Arial" w:cs="Arial"/>
@@ -2619,21 +2356,7 @@
               <w:rPr>
                 <w:rFonts w:ascii="Arial" w:hAnsi="Arial" w:cs="Arial"/>
               </w:rPr>
-              <w:t xml:space="preserve"> requirements are non-</w:t>
-            </w:r>
-            <w:proofErr w:type="gramStart"/>
-            <w:r>
-              <w:rPr>
-                <w:rFonts w:ascii="Arial" w:hAnsi="Arial" w:cs="Arial"/>
-              </w:rPr>
-              <w:t>essential, but</w:t>
-            </w:r>
-            <w:proofErr w:type="gramEnd"/>
-            <w:r>
-              <w:rPr>
-                <w:rFonts w:ascii="Arial" w:hAnsi="Arial" w:cs="Arial"/>
-              </w:rPr>
-              <w:t xml:space="preserve"> may be considered in the design. These requirements are not guaranteed to be in the final build of the system. The system should function as expected without fulfilling these requirements. If all requirements of priority 1 are fulfilled, the team will consider fulfilling requirements of priority 2.</w:t>
+              <w:t xml:space="preserve"> requirements are non-essential, but may be considered in the design. These requirements are not guaranteed to be in the final build of the system. The system should function as expected without fulfilling these requirements. If all requirements of priority 1 are fulfilled, the team will consider fulfilling requirements of priority 2.</w:t>
             </w:r>
           </w:p>
         </w:tc>
@@ -2729,8 +2452,8 @@
           <w:rFonts w:ascii="Arial" w:hAnsi="Arial" w:cs="Arial"/>
         </w:rPr>
       </w:pPr>
-      <w:bookmarkStart w:id="11" w:name="_4._Functional_Requirements"/>
-      <w:bookmarkEnd w:id="11"/>
+      <w:bookmarkStart w:id="10" w:name="_4._Functional_Requirements"/>
+      <w:bookmarkEnd w:id="10"/>
       <w:r>
         <w:rPr>
           <w:rFonts w:ascii="Arial" w:hAnsi="Arial" w:cs="Arial"/>
@@ -2754,244 +2477,228 @@
           <w:rFonts w:ascii="Arial" w:hAnsi="Arial" w:cs="Arial"/>
         </w:rPr>
       </w:pPr>
-      <w:bookmarkStart w:id="12" w:name="_4.1_Definitions"/>
+      <w:bookmarkStart w:id="11" w:name="_4.1_Definitions"/>
+      <w:bookmarkEnd w:id="11"/>
+      <w:r>
+        <w:rPr>
+          <w:rFonts w:ascii="Arial" w:hAnsi="Arial" w:cs="Arial"/>
+        </w:rPr>
+        <w:t>4.</w:t>
+      </w:r>
+      <w:r>
+        <w:rPr>
+          <w:rFonts w:ascii="Arial" w:hAnsi="Arial" w:cs="Arial"/>
+        </w:rPr>
+        <w:t>1</w:t>
+      </w:r>
+      <w:r>
+        <w:rPr>
+          <w:rFonts w:ascii="Arial" w:hAnsi="Arial" w:cs="Arial"/>
+        </w:rPr>
+        <w:t xml:space="preserve"> Definitions</w:t>
+      </w:r>
+    </w:p>
+    <w:p>
+      <w:pPr>
+        <w:pStyle w:val="NormalWeb"/>
+        <w:rPr>
+          <w:rFonts w:ascii="Arial" w:hAnsi="Arial" w:cs="Arial"/>
+        </w:rPr>
+      </w:pPr>
+      <w:r>
+        <w:rPr>
+          <w:rStyle w:val="HTMLCode"/>
+          <w:rFonts w:ascii="Arial" w:hAnsi="Arial" w:cs="Arial"/>
+          <w:b/>
+          <w:bCs/>
+        </w:rPr>
+        <w:t>Tile</w:t>
+      </w:r>
+      <w:r>
+        <w:rPr>
+          <w:rFonts w:ascii="Arial" w:hAnsi="Arial" w:cs="Arial"/>
+        </w:rPr>
+        <w:t xml:space="preserve"> A spot on the board upon which a piece could be placed or moved.</w:t>
+      </w:r>
+    </w:p>
+    <w:p>
+      <w:pPr>
+        <w:pStyle w:val="NormalWeb"/>
+        <w:rPr>
+          <w:rFonts w:ascii="Arial" w:hAnsi="Arial" w:cs="Arial"/>
+        </w:rPr>
+      </w:pPr>
+      <w:r>
+        <w:rPr>
+          <w:rStyle w:val="HTMLCode"/>
+          <w:rFonts w:ascii="Arial" w:hAnsi="Arial" w:cs="Arial"/>
+          <w:b/>
+          <w:bCs/>
+        </w:rPr>
+        <w:t>Man</w:t>
+      </w:r>
+      <w:r>
+        <w:rPr>
+          <w:rFonts w:ascii="Arial" w:hAnsi="Arial" w:cs="Arial"/>
+        </w:rPr>
+        <w:t xml:space="preserve"> A regular checkers piece.</w:t>
+      </w:r>
+    </w:p>
+    <w:p>
+      <w:pPr>
+        <w:pStyle w:val="NormalWeb"/>
+        <w:rPr>
+          <w:rFonts w:ascii="Arial" w:hAnsi="Arial" w:cs="Arial"/>
+        </w:rPr>
+      </w:pPr>
+      <w:r>
+        <w:rPr>
+          <w:rStyle w:val="HTMLCode"/>
+          <w:rFonts w:ascii="Arial" w:hAnsi="Arial" w:cs="Arial"/>
+          <w:b/>
+          <w:bCs/>
+        </w:rPr>
+        <w:t>King</w:t>
+      </w:r>
+      <w:r>
+        <w:rPr>
+          <w:rFonts w:ascii="Arial" w:hAnsi="Arial" w:cs="Arial"/>
+        </w:rPr>
+        <w:t xml:space="preserve"> A piece that can move diagonally backward.</w:t>
+      </w:r>
+    </w:p>
+    <w:p>
+      <w:pPr>
+        <w:pStyle w:val="NormalWeb"/>
+        <w:rPr>
+          <w:rFonts w:ascii="Arial" w:hAnsi="Arial" w:cs="Arial"/>
+        </w:rPr>
+      </w:pPr>
+      <w:r>
+        <w:rPr>
+          <w:rStyle w:val="HTMLCode"/>
+          <w:rFonts w:ascii="Arial" w:hAnsi="Arial" w:cs="Arial"/>
+          <w:b/>
+          <w:bCs/>
+        </w:rPr>
+        <w:t>Player</w:t>
+      </w:r>
+      <w:r>
+        <w:rPr>
+          <w:rFonts w:ascii="Arial" w:hAnsi="Arial" w:cs="Arial"/>
+        </w:rPr>
+        <w:t xml:space="preserve"> A user who has connected to an opponent in the game and is about to begin the game, in the process of playing the game, or has finished the game. A player either controls the light or dark pieces. This term will be used to refer to the current player (the player whose turn it is).</w:t>
+      </w:r>
+    </w:p>
+    <w:p>
+      <w:pPr>
+        <w:pStyle w:val="NormalWeb"/>
+        <w:rPr>
+          <w:rFonts w:ascii="Arial" w:hAnsi="Arial" w:cs="Arial"/>
+        </w:rPr>
+      </w:pPr>
+      <w:r>
+        <w:rPr>
+          <w:rStyle w:val="HTMLCode"/>
+          <w:rFonts w:ascii="Arial" w:hAnsi="Arial" w:cs="Arial"/>
+          <w:b/>
+          <w:bCs/>
+        </w:rPr>
+        <w:t>Opponent</w:t>
+      </w:r>
+      <w:r>
+        <w:rPr>
+          <w:rFonts w:ascii="Arial" w:hAnsi="Arial" w:cs="Arial"/>
+        </w:rPr>
+        <w:t xml:space="preserve"> A user who has connected to a game against the player. The opponent is also a player.</w:t>
+      </w:r>
+    </w:p>
+    <w:p>
+      <w:pPr>
+        <w:pStyle w:val="NormalWeb"/>
+        <w:rPr>
+          <w:rFonts w:ascii="Arial" w:hAnsi="Arial" w:cs="Arial"/>
+        </w:rPr>
+      </w:pPr>
+      <w:r>
+        <w:rPr>
+          <w:rStyle w:val="HTMLCode"/>
+          <w:rFonts w:ascii="Arial" w:hAnsi="Arial" w:cs="Arial"/>
+          <w:b/>
+          <w:bCs/>
+        </w:rPr>
+        <w:t>Move</w:t>
+      </w:r>
+      <w:r>
+        <w:rPr>
+          <w:rFonts w:ascii="Arial" w:hAnsi="Arial" w:cs="Arial"/>
+        </w:rPr>
+        <w:t xml:space="preserve"> An action either player can take. This action involves moving a piece from one tile to another at least once, and may involve capturing another tile.</w:t>
+      </w:r>
+    </w:p>
+    <w:p>
+      <w:pPr>
+        <w:pStyle w:val="NormalWeb"/>
+        <w:rPr>
+          <w:rFonts w:ascii="Arial" w:hAnsi="Arial" w:cs="Arial"/>
+        </w:rPr>
+      </w:pPr>
+      <w:r>
+        <w:rPr>
+          <w:rStyle w:val="HTMLCode"/>
+          <w:rFonts w:ascii="Arial" w:hAnsi="Arial" w:cs="Arial"/>
+          <w:b/>
+          <w:bCs/>
+        </w:rPr>
+        <w:t>Turn</w:t>
+      </w:r>
+      <w:r>
+        <w:rPr>
+          <w:rFonts w:ascii="Arial" w:hAnsi="Arial" w:cs="Arial"/>
+        </w:rPr>
+        <w:t xml:space="preserve"> A time frame in which either the player or the opponent makes one or more moves.</w:t>
+      </w:r>
+    </w:p>
+    <w:p>
+      <w:pPr>
+        <w:pStyle w:val="NormalWeb"/>
+        <w:rPr>
+          <w:rFonts w:ascii="Arial" w:hAnsi="Arial" w:cs="Arial"/>
+        </w:rPr>
+      </w:pPr>
+      <w:r>
+        <w:rPr>
+          <w:rStyle w:val="HTMLCode"/>
+          <w:rFonts w:ascii="Arial" w:hAnsi="Arial" w:cs="Arial"/>
+          <w:b/>
+          <w:bCs/>
+        </w:rPr>
+        <w:t>Pile</w:t>
+      </w:r>
+      <w:r>
+        <w:rPr>
+          <w:rFonts w:ascii="Arial" w:hAnsi="Arial" w:cs="Arial"/>
+        </w:rPr>
+        <w:t xml:space="preserve"> A player's collection of captured opponent pieces.</w:t>
+      </w:r>
+    </w:p>
+    <w:p>
+      <w:pPr>
+        <w:pStyle w:val="Heading3"/>
+        <w:rPr>
+          <w:rFonts w:ascii="Arial" w:hAnsi="Arial" w:cs="Arial"/>
+        </w:rPr>
+      </w:pPr>
+    </w:p>
+    <w:p>
+      <w:pPr>
+        <w:pStyle w:val="Heading3"/>
+        <w:rPr>
+          <w:rFonts w:ascii="Arial" w:hAnsi="Arial" w:cs="Arial"/>
+        </w:rPr>
+      </w:pPr>
+      <w:bookmarkStart w:id="12" w:name="_4.2_Matchmaking"/>
       <w:bookmarkEnd w:id="12"/>
-      <w:r>
-        <w:rPr>
-          <w:rFonts w:ascii="Arial" w:hAnsi="Arial" w:cs="Arial"/>
-        </w:rPr>
-        <w:t>4.</w:t>
-      </w:r>
-      <w:r>
-        <w:rPr>
-          <w:rFonts w:ascii="Arial" w:hAnsi="Arial" w:cs="Arial"/>
-        </w:rPr>
-        <w:t>1</w:t>
-      </w:r>
-      <w:r>
-        <w:rPr>
-          <w:rFonts w:ascii="Arial" w:hAnsi="Arial" w:cs="Arial"/>
-        </w:rPr>
-        <w:t xml:space="preserve"> Definitions</w:t>
-      </w:r>
-    </w:p>
-    <w:p>
-      <w:pPr>
-        <w:pStyle w:val="NormalWeb"/>
-        <w:rPr>
-          <w:rFonts w:ascii="Arial" w:hAnsi="Arial" w:cs="Arial"/>
-        </w:rPr>
-      </w:pPr>
-      <w:r>
-        <w:rPr>
-          <w:rStyle w:val="HTMLCode"/>
-          <w:rFonts w:ascii="Arial" w:hAnsi="Arial" w:cs="Arial"/>
-          <w:b/>
-          <w:bCs/>
-        </w:rPr>
-        <w:t>Tile</w:t>
-      </w:r>
-      <w:r>
-        <w:rPr>
-          <w:rFonts w:ascii="Arial" w:hAnsi="Arial" w:cs="Arial"/>
-        </w:rPr>
-        <w:t xml:space="preserve"> A spot on the board upon which a piece could be placed or moved.</w:t>
-      </w:r>
-    </w:p>
-    <w:p>
-      <w:pPr>
-        <w:pStyle w:val="NormalWeb"/>
-        <w:rPr>
-          <w:rFonts w:ascii="Arial" w:hAnsi="Arial" w:cs="Arial"/>
-        </w:rPr>
-      </w:pPr>
-      <w:proofErr w:type="gramStart"/>
-      <w:r>
-        <w:rPr>
-          <w:rStyle w:val="HTMLCode"/>
-          <w:rFonts w:ascii="Arial" w:hAnsi="Arial" w:cs="Arial"/>
-          <w:b/>
-          <w:bCs/>
-        </w:rPr>
-        <w:t>Man</w:t>
-      </w:r>
-      <w:proofErr w:type="gramEnd"/>
-      <w:r>
-        <w:rPr>
-          <w:rFonts w:ascii="Arial" w:hAnsi="Arial" w:cs="Arial"/>
-        </w:rPr>
-        <w:t xml:space="preserve"> A regular checkers piece.</w:t>
-      </w:r>
-    </w:p>
-    <w:p>
-      <w:pPr>
-        <w:pStyle w:val="NormalWeb"/>
-        <w:rPr>
-          <w:rFonts w:ascii="Arial" w:hAnsi="Arial" w:cs="Arial"/>
-        </w:rPr>
-      </w:pPr>
-      <w:r>
-        <w:rPr>
-          <w:rStyle w:val="HTMLCode"/>
-          <w:rFonts w:ascii="Arial" w:hAnsi="Arial" w:cs="Arial"/>
-          <w:b/>
-          <w:bCs/>
-        </w:rPr>
-        <w:t>King</w:t>
-      </w:r>
-      <w:r>
-        <w:rPr>
-          <w:rFonts w:ascii="Arial" w:hAnsi="Arial" w:cs="Arial"/>
-        </w:rPr>
-        <w:t xml:space="preserve"> A piece that can move diagonally backward.</w:t>
-      </w:r>
-    </w:p>
-    <w:p>
-      <w:pPr>
-        <w:pStyle w:val="NormalWeb"/>
-        <w:rPr>
-          <w:rFonts w:ascii="Arial" w:hAnsi="Arial" w:cs="Arial"/>
-        </w:rPr>
-      </w:pPr>
-      <w:r>
-        <w:rPr>
-          <w:rStyle w:val="HTMLCode"/>
-          <w:rFonts w:ascii="Arial" w:hAnsi="Arial" w:cs="Arial"/>
-          <w:b/>
-          <w:bCs/>
-        </w:rPr>
-        <w:t>Player</w:t>
-      </w:r>
-      <w:r>
-        <w:rPr>
-          <w:rFonts w:ascii="Arial" w:hAnsi="Arial" w:cs="Arial"/>
-        </w:rPr>
-        <w:t xml:space="preserve"> A user who has connected to an opponent in the game and is about to begin the game, in the process of playing the game, or has finished the game. A player either controls the light or dark pieces. This term will be used to refer to the current player (the player whose turn it is).</w:t>
-      </w:r>
-    </w:p>
-    <w:p>
-      <w:pPr>
-        <w:pStyle w:val="NormalWeb"/>
-        <w:rPr>
-          <w:rFonts w:ascii="Arial" w:hAnsi="Arial" w:cs="Arial"/>
-        </w:rPr>
-      </w:pPr>
-      <w:r>
-        <w:rPr>
-          <w:rStyle w:val="HTMLCode"/>
-          <w:rFonts w:ascii="Arial" w:hAnsi="Arial" w:cs="Arial"/>
-          <w:b/>
-          <w:bCs/>
-        </w:rPr>
-        <w:t>Opponent</w:t>
-      </w:r>
-      <w:r>
-        <w:rPr>
-          <w:rFonts w:ascii="Arial" w:hAnsi="Arial" w:cs="Arial"/>
-        </w:rPr>
-        <w:t xml:space="preserve"> A user who has connected to a game against the player. The opponent is also a player.</w:t>
-      </w:r>
-    </w:p>
-    <w:p>
-      <w:pPr>
-        <w:pStyle w:val="NormalWeb"/>
-        <w:rPr>
-          <w:rFonts w:ascii="Arial" w:hAnsi="Arial" w:cs="Arial"/>
-        </w:rPr>
-      </w:pPr>
-      <w:r>
-        <w:rPr>
-          <w:rStyle w:val="HTMLCode"/>
-          <w:rFonts w:ascii="Arial" w:hAnsi="Arial" w:cs="Arial"/>
-          <w:b/>
-          <w:bCs/>
-        </w:rPr>
-        <w:t>Move</w:t>
-      </w:r>
-      <w:r>
-        <w:rPr>
-          <w:rFonts w:ascii="Arial" w:hAnsi="Arial" w:cs="Arial"/>
-        </w:rPr>
-        <w:t xml:space="preserve"> An action either player can take. This action involves moving a piece from one tile to another at least </w:t>
-      </w:r>
-      <w:proofErr w:type="gramStart"/>
-      <w:r>
-        <w:rPr>
-          <w:rFonts w:ascii="Arial" w:hAnsi="Arial" w:cs="Arial"/>
-        </w:rPr>
-        <w:t>once, and</w:t>
-      </w:r>
-      <w:proofErr w:type="gramEnd"/>
-      <w:r>
-        <w:rPr>
-          <w:rFonts w:ascii="Arial" w:hAnsi="Arial" w:cs="Arial"/>
-        </w:rPr>
-        <w:t xml:space="preserve"> may involve capturing another tile.</w:t>
-      </w:r>
-    </w:p>
-    <w:p>
-      <w:pPr>
-        <w:pStyle w:val="NormalWeb"/>
-        <w:rPr>
-          <w:rFonts w:ascii="Arial" w:hAnsi="Arial" w:cs="Arial"/>
-        </w:rPr>
-      </w:pPr>
-      <w:r>
-        <w:rPr>
-          <w:rStyle w:val="HTMLCode"/>
-          <w:rFonts w:ascii="Arial" w:hAnsi="Arial" w:cs="Arial"/>
-          <w:b/>
-          <w:bCs/>
-        </w:rPr>
-        <w:t>Turn</w:t>
-      </w:r>
-      <w:r>
-        <w:rPr>
-          <w:rFonts w:ascii="Arial" w:hAnsi="Arial" w:cs="Arial"/>
-        </w:rPr>
-        <w:t xml:space="preserve"> A time frame in which either the player or the opponent makes one or more moves.</w:t>
-      </w:r>
-    </w:p>
-    <w:p>
-      <w:pPr>
-        <w:pStyle w:val="NormalWeb"/>
-        <w:rPr>
-          <w:rFonts w:ascii="Arial" w:hAnsi="Arial" w:cs="Arial"/>
-        </w:rPr>
-      </w:pPr>
-      <w:r>
-        <w:rPr>
-          <w:rStyle w:val="HTMLCode"/>
-          <w:rFonts w:ascii="Arial" w:hAnsi="Arial" w:cs="Arial"/>
-          <w:b/>
-          <w:bCs/>
-        </w:rPr>
-        <w:t>Pile</w:t>
-      </w:r>
-      <w:r>
-        <w:rPr>
-          <w:rFonts w:ascii="Arial" w:hAnsi="Arial" w:cs="Arial"/>
-        </w:rPr>
-        <w:t xml:space="preserve"> A player's collection of captured opponent pieces.</w:t>
-      </w:r>
-    </w:p>
-    <w:p>
-      <w:pPr>
-        <w:pStyle w:val="Heading3"/>
-        <w:rPr>
-          <w:rFonts w:ascii="Arial" w:hAnsi="Arial" w:cs="Arial"/>
-        </w:rPr>
-      </w:pPr>
-    </w:p>
-    <w:p>
-      <w:pPr>
-        <w:pStyle w:val="Heading3"/>
-        <w:rPr>
-          <w:rFonts w:ascii="Arial" w:hAnsi="Arial" w:cs="Arial"/>
-        </w:rPr>
-      </w:pPr>
-      <w:bookmarkStart w:id="13" w:name="_4.2_Matchmaking"/>
-      <w:bookmarkEnd w:id="13"/>
       <w:r>
         <w:rPr>
           <w:rFonts w:ascii="Arial" w:hAnsi="Arial" w:cs="Arial"/>
@@ -3794,8 +3501,8 @@
           <w:rFonts w:ascii="Arial" w:hAnsi="Arial" w:cs="Arial"/>
         </w:rPr>
       </w:pPr>
-      <w:bookmarkStart w:id="14" w:name="_4.3_Environment"/>
-      <w:bookmarkEnd w:id="14"/>
+      <w:bookmarkStart w:id="13" w:name="_4.3_Environment"/>
+      <w:bookmarkEnd w:id="13"/>
       <w:r>
         <w:rPr>
           <w:rFonts w:ascii="Arial" w:hAnsi="Arial" w:cs="Arial"/>
@@ -4352,8 +4059,8 @@
           <w:rFonts w:ascii="Arial" w:hAnsi="Arial" w:cs="Arial"/>
         </w:rPr>
       </w:pPr>
-      <w:bookmarkStart w:id="15" w:name="_4.4_Start_of"/>
-      <w:bookmarkEnd w:id="15"/>
+      <w:bookmarkStart w:id="14" w:name="_4.4_Start_of"/>
+      <w:bookmarkEnd w:id="14"/>
       <w:r>
         <w:rPr>
           <w:rFonts w:ascii="Arial" w:hAnsi="Arial" w:cs="Arial"/>
@@ -4691,8 +4398,8 @@
           <w:rFonts w:ascii="Arial" w:hAnsi="Arial" w:cs="Arial"/>
         </w:rPr>
       </w:pPr>
-      <w:bookmarkStart w:id="16" w:name="_4.5_Gameplay"/>
-      <w:bookmarkEnd w:id="16"/>
+      <w:bookmarkStart w:id="15" w:name="_4.5_Gameplay"/>
+      <w:bookmarkEnd w:id="15"/>
       <w:r>
         <w:rPr>
           <w:rFonts w:ascii="Arial" w:hAnsi="Arial" w:cs="Arial"/>
@@ -4938,21 +4645,7 @@
         <w:rPr>
           <w:rFonts w:ascii="Arial" w:hAnsi="Arial" w:cs="Arial"/>
         </w:rPr>
-        <w:t xml:space="preserve"> If </w:t>
-      </w:r>
-      <w:proofErr w:type="gramStart"/>
-      <w:r>
-        <w:rPr>
-          <w:rFonts w:ascii="Arial" w:hAnsi="Arial" w:cs="Arial"/>
-        </w:rPr>
-        <w:t>all of</w:t>
-      </w:r>
-      <w:proofErr w:type="gramEnd"/>
-      <w:r>
-        <w:rPr>
-          <w:rFonts w:ascii="Arial" w:hAnsi="Arial" w:cs="Arial"/>
-        </w:rPr>
-        <w:t xml:space="preserve"> a player's available moves are blocked, they shall pass their turn without making any moves. </w:t>
+        <w:t xml:space="preserve"> If all of a player's available moves are blocked, they shall pass their turn without making any moves. </w:t>
       </w:r>
       <w:r>
         <w:rPr>
@@ -5164,21 +4857,7 @@
         <w:rPr>
           <w:rFonts w:ascii="Arial" w:hAnsi="Arial" w:cs="Arial"/>
         </w:rPr>
-        <w:t xml:space="preserve"> A piece shall either be moved one tile into an empty </w:t>
-      </w:r>
-      <w:proofErr w:type="gramStart"/>
-      <w:r>
-        <w:rPr>
-          <w:rFonts w:ascii="Arial" w:hAnsi="Arial" w:cs="Arial"/>
-        </w:rPr>
-        <w:t>tile, or</w:t>
-      </w:r>
-      <w:proofErr w:type="gramEnd"/>
-      <w:r>
-        <w:rPr>
-          <w:rFonts w:ascii="Arial" w:hAnsi="Arial" w:cs="Arial"/>
-        </w:rPr>
-        <w:t xml:space="preserve"> capture an opposing piece. </w:t>
+        <w:t xml:space="preserve"> A piece shall either be moved one tile into an empty tile, or capture an opposing piece. </w:t>
       </w:r>
       <w:r>
         <w:rPr>
@@ -5807,8 +5486,8 @@
           <w:rFonts w:ascii="Arial" w:hAnsi="Arial" w:cs="Arial"/>
         </w:rPr>
       </w:pPr>
-      <w:bookmarkStart w:id="17" w:name="_4.6_End_of"/>
-      <w:bookmarkEnd w:id="17"/>
+      <w:bookmarkStart w:id="16" w:name="_4.6_End_of"/>
+      <w:bookmarkEnd w:id="16"/>
       <w:r>
         <w:rPr>
           <w:rFonts w:ascii="Arial" w:hAnsi="Arial" w:cs="Arial"/>
@@ -6060,8 +5739,8 @@
           <w:rFonts w:ascii="Arial" w:hAnsi="Arial" w:cs="Arial"/>
         </w:rPr>
       </w:pPr>
-      <w:bookmarkStart w:id="18" w:name="_5._Non-Functional_Requirements"/>
-      <w:bookmarkEnd w:id="18"/>
+      <w:bookmarkStart w:id="17" w:name="_5._Non-Functional_Requirements"/>
+      <w:bookmarkEnd w:id="17"/>
       <w:r>
         <w:rPr>
           <w:rFonts w:ascii="Arial" w:hAnsi="Arial" w:cs="Arial"/>
@@ -6085,8 +5764,8 @@
           <w:rFonts w:ascii="Arial" w:hAnsi="Arial" w:cs="Arial"/>
         </w:rPr>
       </w:pPr>
-      <w:bookmarkStart w:id="19" w:name="_5.1_Network_Performance"/>
-      <w:bookmarkEnd w:id="19"/>
+      <w:bookmarkStart w:id="18" w:name="_5.1_Network_Performance"/>
+      <w:bookmarkEnd w:id="18"/>
       <w:r>
         <w:rPr>
           <w:rFonts w:ascii="Arial" w:hAnsi="Arial" w:cs="Arial"/>
@@ -6127,73 +5806,7 @@
           <w:sz w:val="24"/>
           <w:szCs w:val="24"/>
         </w:rPr>
-        <w:t xml:space="preserve">Due to our networking choice using a dedicated server, we believe that any network lag in the game should be </w:t>
-      </w:r>
-      <w:proofErr w:type="gramStart"/>
-      <w:r>
-        <w:rPr>
-          <w:rFonts w:ascii="Arial" w:hAnsi="Arial" w:cs="Arial"/>
-          <w:b w:val="0"/>
-          <w:bCs w:val="0"/>
-          <w:sz w:val="24"/>
-          <w:szCs w:val="24"/>
-        </w:rPr>
-        <w:t>fairly minimal</w:t>
-      </w:r>
-      <w:proofErr w:type="gramEnd"/>
-      <w:r>
-        <w:rPr>
-          <w:rFonts w:ascii="Arial" w:hAnsi="Arial" w:cs="Arial"/>
-          <w:b w:val="0"/>
-          <w:bCs w:val="0"/>
-          <w:sz w:val="24"/>
-          <w:szCs w:val="24"/>
-        </w:rPr>
-        <w:t xml:space="preserve">, as the only networked interaction will occur when passing the control back and forth between the players. Also, </w:t>
-      </w:r>
-      <w:proofErr w:type="gramStart"/>
-      <w:r>
-        <w:rPr>
-          <w:rFonts w:ascii="Arial" w:hAnsi="Arial" w:cs="Arial"/>
-          <w:b w:val="0"/>
-          <w:bCs w:val="0"/>
-          <w:sz w:val="24"/>
-          <w:szCs w:val="24"/>
-        </w:rPr>
-        <w:t>referring back</w:t>
-      </w:r>
-      <w:proofErr w:type="gramEnd"/>
-      <w:r>
-        <w:rPr>
-          <w:rFonts w:ascii="Arial" w:hAnsi="Arial" w:cs="Arial"/>
-          <w:b w:val="0"/>
-          <w:bCs w:val="0"/>
-          <w:sz w:val="24"/>
-          <w:szCs w:val="24"/>
-        </w:rPr>
-        <w:t xml:space="preserve"> to the dedicated server, if lag does occur, it should only affect the lagging player, creating an immediately more stable experience than peer-to-peer networking. Regardless, </w:t>
-      </w:r>
-      <w:proofErr w:type="gramStart"/>
-      <w:r>
-        <w:rPr>
-          <w:rFonts w:ascii="Arial" w:hAnsi="Arial" w:cs="Arial"/>
-          <w:b w:val="0"/>
-          <w:bCs w:val="0"/>
-          <w:sz w:val="24"/>
-          <w:szCs w:val="24"/>
-        </w:rPr>
-        <w:t>To</w:t>
-      </w:r>
-      <w:proofErr w:type="gramEnd"/>
-      <w:r>
-        <w:rPr>
-          <w:rFonts w:ascii="Arial" w:hAnsi="Arial" w:cs="Arial"/>
-          <w:b w:val="0"/>
-          <w:bCs w:val="0"/>
-          <w:sz w:val="24"/>
-          <w:szCs w:val="24"/>
-        </w:rPr>
-        <w:t xml:space="preserve"> ensure game quality, we will be playtesting the game before it's released multiple times, and we'll survey the </w:t>
+        <w:t xml:space="preserve">Due to our networking choice using a dedicated server, we believe that any network lag in the game should be fairly minimal, as the only networked interaction will occur when passing the control back and forth between the players. Also, referring back to the dedicated server, if lag does occur, it should only affect the lagging player, creating an immediately more stable experience than peer-to-peer networking. Regardless, To ensure game quality, we will be playtesting the game before it's released multiple times, and we'll survey the </w:t>
       </w:r>
       <w:proofErr w:type="spellStart"/>
       <w:r>
@@ -6293,8 +5906,8 @@
           <w:rFonts w:ascii="Arial" w:hAnsi="Arial" w:cs="Arial"/>
         </w:rPr>
       </w:pPr>
-      <w:bookmarkStart w:id="20" w:name="_5.2_Operating_System"/>
-      <w:bookmarkEnd w:id="20"/>
+      <w:bookmarkStart w:id="19" w:name="_5.2_Operating_System"/>
+      <w:bookmarkEnd w:id="19"/>
       <w:r>
         <w:rPr>
           <w:rFonts w:ascii="Arial" w:hAnsi="Arial" w:cs="Arial"/>
@@ -6391,42 +6004,42 @@
           <w:rFonts w:ascii="Arial" w:hAnsi="Arial" w:cs="Arial"/>
         </w:rPr>
       </w:pPr>
-      <w:bookmarkStart w:id="21" w:name="_5.3_Availability"/>
+      <w:bookmarkStart w:id="20" w:name="_5.3_Availability"/>
+      <w:bookmarkEnd w:id="20"/>
+      <w:r>
+        <w:rPr>
+          <w:rFonts w:ascii="Arial" w:hAnsi="Arial" w:cs="Arial"/>
+        </w:rPr>
+        <w:t xml:space="preserve">5.3 </w:t>
+      </w:r>
+      <w:r>
+        <w:rPr>
+          <w:rFonts w:ascii="Arial" w:hAnsi="Arial" w:cs="Arial"/>
+        </w:rPr>
+        <w:t>Availability</w:t>
+      </w:r>
+    </w:p>
+    <w:p>
+      <w:pPr>
+        <w:pStyle w:val="Heading3"/>
+        <w:rPr>
+          <w:rFonts w:ascii="Arial" w:hAnsi="Arial" w:cs="Arial"/>
+        </w:rPr>
+      </w:pPr>
+      <w:r>
+        <w:rPr>
+          <w:rFonts w:ascii="Arial" w:hAnsi="Arial" w:cs="Arial"/>
+        </w:rPr>
+        <w:t>R5.3.1 Client D</w:t>
+      </w:r>
+      <w:bookmarkStart w:id="21" w:name="_Hlk53918829"/>
+      <w:r>
+        <w:rPr>
+          <w:rFonts w:ascii="Arial" w:hAnsi="Arial" w:cs="Arial"/>
+        </w:rPr>
+        <w:t>ownload</w:t>
+      </w:r>
       <w:bookmarkEnd w:id="21"/>
-      <w:r>
-        <w:rPr>
-          <w:rFonts w:ascii="Arial" w:hAnsi="Arial" w:cs="Arial"/>
-        </w:rPr>
-        <w:t xml:space="preserve">5.3 </w:t>
-      </w:r>
-      <w:r>
-        <w:rPr>
-          <w:rFonts w:ascii="Arial" w:hAnsi="Arial" w:cs="Arial"/>
-        </w:rPr>
-        <w:t>Availability</w:t>
-      </w:r>
-    </w:p>
-    <w:p>
-      <w:pPr>
-        <w:pStyle w:val="Heading3"/>
-        <w:rPr>
-          <w:rFonts w:ascii="Arial" w:hAnsi="Arial" w:cs="Arial"/>
-        </w:rPr>
-      </w:pPr>
-      <w:r>
-        <w:rPr>
-          <w:rFonts w:ascii="Arial" w:hAnsi="Arial" w:cs="Arial"/>
-        </w:rPr>
-        <w:t>R5.3.1 Client D</w:t>
-      </w:r>
-      <w:bookmarkStart w:id="22" w:name="_Hlk53918829"/>
-      <w:r>
-        <w:rPr>
-          <w:rFonts w:ascii="Arial" w:hAnsi="Arial" w:cs="Arial"/>
-        </w:rPr>
-        <w:t>ownload</w:t>
-      </w:r>
-      <w:bookmarkEnd w:id="22"/>
     </w:p>
     <w:p>
       <w:pPr>
@@ -6488,8 +6101,8 @@
           <w:rFonts w:ascii="Arial" w:hAnsi="Arial" w:cs="Arial"/>
         </w:rPr>
       </w:pPr>
-      <w:bookmarkStart w:id="23" w:name="_5.4_Security"/>
-      <w:bookmarkEnd w:id="23"/>
+      <w:bookmarkStart w:id="22" w:name="_5.4_Security"/>
+      <w:bookmarkEnd w:id="22"/>
       <w:r>
         <w:rPr>
           <w:rFonts w:ascii="Arial" w:hAnsi="Arial" w:cs="Arial"/>
@@ -6624,8 +6237,8 @@
           <w:rFonts w:ascii="Arial" w:hAnsi="Arial" w:cs="Arial"/>
         </w:rPr>
       </w:pPr>
-      <w:bookmarkStart w:id="24" w:name="_5.5_Usability"/>
-      <w:bookmarkEnd w:id="24"/>
+      <w:bookmarkStart w:id="23" w:name="_5.5_Usability"/>
+      <w:bookmarkEnd w:id="23"/>
       <w:r>
         <w:rPr>
           <w:rFonts w:ascii="Arial" w:hAnsi="Arial" w:cs="Arial"/>
@@ -6739,8 +6352,8 @@
           <w:rFonts w:ascii="Arial" w:hAnsi="Arial" w:cs="Arial"/>
         </w:rPr>
       </w:pPr>
-      <w:bookmarkStart w:id="25" w:name="_5.6_Maintainability"/>
-      <w:bookmarkEnd w:id="25"/>
+      <w:bookmarkStart w:id="24" w:name="_5.6_Maintainability"/>
+      <w:bookmarkEnd w:id="24"/>
       <w:r>
         <w:rPr>
           <w:rFonts w:ascii="Arial" w:hAnsi="Arial" w:cs="Arial"/>
@@ -6834,34 +6447,16 @@
           <w:sz w:val="24"/>
           <w:szCs w:val="24"/>
         </w:rPr>
-        <w:t xml:space="preserve">As time goes on, our game will likely begin to have networking issues as the age of the version of Photon </w:t>
-      </w:r>
-      <w:proofErr w:type="gramStart"/>
-      <w:r>
-        <w:rPr>
-          <w:rFonts w:ascii="Arial" w:hAnsi="Arial" w:cs="Arial"/>
+        <w:t xml:space="preserve">As time goes on, our game will likely begin to have networking issues as the age of the version of Photon we're using increases. However, due to the excellent documentation on the API, future updates to resolve these issues should be incredibly simple, as they seem to provide a per-release update guide, making it very easy to refactor the code and push out the update in lightning speed. </w:t>
+      </w:r>
+      <w:r>
+        <w:rPr>
+          <w:rFonts w:ascii="Arial" w:hAnsi="Arial" w:cs="Arial"/>
+          <w:b/>
+          <w:bCs/>
           <w:sz w:val="24"/>
           <w:szCs w:val="24"/>
         </w:rPr>
-        <w:t>we're</w:t>
-      </w:r>
-      <w:proofErr w:type="gramEnd"/>
-      <w:r>
-        <w:rPr>
-          <w:rFonts w:ascii="Arial" w:hAnsi="Arial" w:cs="Arial"/>
-          <w:sz w:val="24"/>
-          <w:szCs w:val="24"/>
-        </w:rPr>
-        <w:t xml:space="preserve"> using increases. However, due to the excellent documentation on the API, future updates to resolve these issues should be incredibly simple, as they seem to provide a per-release update guide, making it very easy to refactor the code and push out the update in lightning speed. </w:t>
-      </w:r>
-      <w:r>
-        <w:rPr>
-          <w:rFonts w:ascii="Arial" w:hAnsi="Arial" w:cs="Arial"/>
-          <w:b/>
-          <w:bCs/>
-          <w:sz w:val="24"/>
-          <w:szCs w:val="24"/>
-        </w:rPr>
         <w:t>Priority 2</w:t>
       </w:r>
       <w:r>
@@ -6880,8 +6475,8 @@
           <w:rFonts w:ascii="Arial" w:hAnsi="Arial" w:cs="Arial"/>
         </w:rPr>
       </w:pPr>
-      <w:bookmarkStart w:id="26" w:name="_6._User_Interface"/>
-      <w:bookmarkEnd w:id="26"/>
+      <w:bookmarkStart w:id="25" w:name="_6._User_Interface"/>
+      <w:bookmarkEnd w:id="25"/>
       <w:r>
         <w:rPr>
           <w:rFonts w:ascii="Arial" w:hAnsi="Arial" w:cs="Arial"/>
@@ -6966,21 +6561,7 @@
         <w:rPr>
           <w:rFonts w:ascii="Arial" w:hAnsi="Arial" w:cs="Arial"/>
         </w:rPr>
-        <w:t>We refer to the User as Player (given game terminology</w:t>
-      </w:r>
-      <w:proofErr w:type="gramStart"/>
-      <w:r>
-        <w:rPr>
-          <w:rFonts w:ascii="Arial" w:hAnsi="Arial" w:cs="Arial"/>
-        </w:rPr>
-        <w:t>), and</w:t>
-      </w:r>
-      <w:proofErr w:type="gramEnd"/>
-      <w:r>
-        <w:rPr>
-          <w:rFonts w:ascii="Arial" w:hAnsi="Arial" w:cs="Arial"/>
-        </w:rPr>
-        <w:t xml:space="preserve"> Indicate Major Concepts or References in Capitals. We refer to the Application as Game.</w:t>
+        <w:t>We refer to the User as Player (given game terminology), and Indicate Major Concepts or References in Capitals. We refer to the Application as Game.</w:t>
       </w:r>
     </w:p>
     <w:p>
@@ -7155,8 +6736,8 @@
           <w:rFonts w:ascii="Arial" w:hAnsi="Arial" w:cs="Arial"/>
         </w:rPr>
       </w:pPr>
-      <w:bookmarkStart w:id="27" w:name="_6.1_Elements"/>
-      <w:bookmarkEnd w:id="27"/>
+      <w:bookmarkStart w:id="26" w:name="_6.1_Elements"/>
+      <w:bookmarkEnd w:id="26"/>
       <w:r>
         <w:rPr>
           <w:rFonts w:ascii="Arial" w:hAnsi="Arial" w:cs="Arial"/>
@@ -7664,8 +7245,8 @@
           <w:rFonts w:ascii="Arial" w:hAnsi="Arial" w:cs="Arial"/>
         </w:rPr>
       </w:pPr>
-      <w:bookmarkStart w:id="28" w:name="_6.2_Checkers_Board"/>
-      <w:bookmarkEnd w:id="28"/>
+      <w:bookmarkStart w:id="27" w:name="_6.2_Checkers_Board"/>
+      <w:bookmarkEnd w:id="27"/>
       <w:r>
         <w:rPr>
           <w:rFonts w:ascii="Arial" w:hAnsi="Arial" w:cs="Arial"/>
@@ -7727,21 +7308,7 @@
         <w:rPr>
           <w:rFonts w:ascii="Arial" w:hAnsi="Arial" w:cs="Arial"/>
         </w:rPr>
-        <w:t xml:space="preserve">Pieces occupy </w:t>
-      </w:r>
-      <w:proofErr w:type="gramStart"/>
-      <w:r>
-        <w:rPr>
-          <w:rFonts w:ascii="Arial" w:hAnsi="Arial" w:cs="Arial"/>
-        </w:rPr>
-        <w:t>Tiles, and</w:t>
-      </w:r>
-      <w:proofErr w:type="gramEnd"/>
-      <w:r>
-        <w:rPr>
-          <w:rFonts w:ascii="Arial" w:hAnsi="Arial" w:cs="Arial"/>
-        </w:rPr>
-        <w:t xml:space="preserve"> indicate such by rendering over them. It is very important that the logical position ("A-2") corresponds to the on-screen position ("256 x 122") when it is rendered.</w:t>
+        <w:t>Pieces occupy Tiles, and indicate such by rendering over them. It is very important that the logical position ("A-2") corresponds to the on-screen position ("256 x 122") when it is rendered.</w:t>
       </w:r>
     </w:p>
     <w:p>
@@ -8068,8 +7635,8 @@
           <w:rFonts w:ascii="Arial" w:hAnsi="Arial" w:cs="Arial"/>
         </w:rPr>
       </w:pPr>
-      <w:bookmarkStart w:id="29" w:name="_6.3_Checkers_Pieces"/>
-      <w:bookmarkEnd w:id="29"/>
+      <w:bookmarkStart w:id="28" w:name="_6.3_Checkers_Pieces"/>
+      <w:bookmarkEnd w:id="28"/>
       <w:r>
         <w:rPr>
           <w:rFonts w:ascii="Arial" w:hAnsi="Arial" w:cs="Arial"/>
@@ -8089,21 +7656,7 @@
         <w:rPr>
           <w:rFonts w:ascii="Arial" w:hAnsi="Arial" w:cs="Arial"/>
         </w:rPr>
-        <w:t xml:space="preserve">These are the individual tokens that move around on the Board. They are Men and Kings, with </w:t>
-      </w:r>
-      <w:proofErr w:type="gramStart"/>
-      <w:r>
-        <w:rPr>
-          <w:rFonts w:ascii="Arial" w:hAnsi="Arial" w:cs="Arial"/>
-        </w:rPr>
-        <w:t>particular movement</w:t>
-      </w:r>
-      <w:proofErr w:type="gramEnd"/>
-      <w:r>
-        <w:rPr>
-          <w:rFonts w:ascii="Arial" w:hAnsi="Arial" w:cs="Arial"/>
-        </w:rPr>
-        <w:t xml:space="preserve"> rules covered elsewhere.</w:t>
+        <w:t>These are the individual tokens that move around on the Board. They are Men and Kings, with particular movement rules covered elsewhere.</w:t>
       </w:r>
     </w:p>
     <w:p>
@@ -8156,21 +7709,12 @@
           <w:rFonts w:ascii="Arial" w:hAnsi="Arial" w:cs="Arial"/>
         </w:rPr>
       </w:pPr>
-      <w:proofErr w:type="gramStart"/>
       <w:r>
         <w:rPr>
           <w:rStyle w:val="Strong"/>
           <w:rFonts w:ascii="Arial" w:hAnsi="Arial" w:cs="Arial"/>
         </w:rPr>
-        <w:t>Hovered-Over</w:t>
-      </w:r>
-      <w:proofErr w:type="gramEnd"/>
-      <w:r>
-        <w:rPr>
-          <w:rStyle w:val="Strong"/>
-          <w:rFonts w:ascii="Arial" w:hAnsi="Arial" w:cs="Arial"/>
-        </w:rPr>
-        <w:t>:</w:t>
+        <w:t>Hovered-Over:</w:t>
       </w:r>
       <w:r>
         <w:rPr>
@@ -8714,8 +8258,8 @@
           <w:rFonts w:ascii="Arial" w:hAnsi="Arial" w:cs="Arial"/>
         </w:rPr>
       </w:pPr>
-      <w:bookmarkStart w:id="30" w:name="_6.4_Menu_Flow"/>
-      <w:bookmarkEnd w:id="30"/>
+      <w:bookmarkStart w:id="29" w:name="_6.4_Menu_Flow"/>
+      <w:bookmarkEnd w:id="29"/>
       <w:r>
         <w:rPr>
           <w:rFonts w:ascii="Arial" w:hAnsi="Arial" w:cs="Arial"/>
@@ -8907,21 +8451,7 @@
         <w:rPr>
           <w:rFonts w:ascii="Arial" w:hAnsi="Arial" w:cs="Arial"/>
         </w:rPr>
-        <w:t xml:space="preserve"> Player can Return </w:t>
-      </w:r>
-      <w:proofErr w:type="gramStart"/>
-      <w:r>
-        <w:rPr>
-          <w:rFonts w:ascii="Arial" w:hAnsi="Arial" w:cs="Arial"/>
-        </w:rPr>
-        <w:t>To</w:t>
-      </w:r>
-      <w:proofErr w:type="gramEnd"/>
-      <w:r>
-        <w:rPr>
-          <w:rFonts w:ascii="Arial" w:hAnsi="Arial" w:cs="Arial"/>
-        </w:rPr>
-        <w:t xml:space="preserve"> Last Menu from Settings Menu </w:t>
+        <w:t xml:space="preserve"> Player can Return To Last Menu from Settings Menu </w:t>
       </w:r>
       <w:r>
         <w:rPr>
@@ -9336,8 +8866,8 @@
           <w:rFonts w:ascii="Arial" w:hAnsi="Arial" w:cs="Arial"/>
         </w:rPr>
       </w:pPr>
-      <w:bookmarkStart w:id="31" w:name="_6.5_Heads-Up_Display"/>
-      <w:bookmarkEnd w:id="31"/>
+      <w:bookmarkStart w:id="30" w:name="_6.5_Heads-Up_Display"/>
+      <w:bookmarkEnd w:id="30"/>
       <w:r>
         <w:rPr>
           <w:rFonts w:ascii="Arial" w:hAnsi="Arial" w:cs="Arial"/>
@@ -9693,248 +9223,248 @@
           <w:rFonts w:ascii="Arial" w:hAnsi="Arial" w:cs="Arial"/>
         </w:rPr>
       </w:pPr>
-      <w:bookmarkStart w:id="32" w:name="_6.6_Main_Menu"/>
+      <w:bookmarkStart w:id="31" w:name="_6.6_Main_Menu"/>
+      <w:bookmarkEnd w:id="31"/>
+      <w:r>
+        <w:rPr>
+          <w:rFonts w:ascii="Arial" w:hAnsi="Arial" w:cs="Arial"/>
+        </w:rPr>
+        <w:t>6.6 Main Menu</w:t>
+      </w:r>
+    </w:p>
+    <w:p>
+      <w:pPr>
+        <w:pStyle w:val="NormalWeb"/>
+        <w:rPr>
+          <w:rFonts w:ascii="Arial" w:hAnsi="Arial" w:cs="Arial"/>
+        </w:rPr>
+      </w:pPr>
+      <w:r>
+        <w:rPr>
+          <w:rFonts w:ascii="Arial" w:hAnsi="Arial" w:cs="Arial"/>
+        </w:rPr>
+        <w:t>The Main Menu lets the Player know the Game launched successfully and connect to the Lobby Menu.</w:t>
+      </w:r>
+    </w:p>
+    <w:p>
+      <w:pPr>
+        <w:pStyle w:val="NormalWeb"/>
+        <w:rPr>
+          <w:rFonts w:ascii="Arial" w:hAnsi="Arial" w:cs="Arial"/>
+        </w:rPr>
+      </w:pPr>
+      <w:r>
+        <w:rPr>
+          <w:rStyle w:val="HTMLCode"/>
+          <w:rFonts w:ascii="Arial" w:eastAsiaTheme="majorEastAsia" w:hAnsi="Arial" w:cs="Arial"/>
+          <w:b/>
+          <w:bCs/>
+        </w:rPr>
+        <w:t>R6.6.0</w:t>
+      </w:r>
+      <w:r>
+        <w:rPr>
+          <w:rFonts w:ascii="Arial" w:hAnsi="Arial" w:cs="Arial"/>
+        </w:rPr>
+        <w:t xml:space="preserve"> Launching Game opens the Main Menu </w:t>
+      </w:r>
+      <w:r>
+        <w:rPr>
+          <w:rStyle w:val="Strong"/>
+          <w:rFonts w:ascii="Arial" w:hAnsi="Arial" w:cs="Arial"/>
+        </w:rPr>
+        <w:t>Priority 1</w:t>
+      </w:r>
+    </w:p>
+    <w:p>
+      <w:pPr>
+        <w:pStyle w:val="NormalWeb"/>
+        <w:rPr>
+          <w:rFonts w:ascii="Arial" w:hAnsi="Arial" w:cs="Arial"/>
+        </w:rPr>
+      </w:pPr>
+      <w:r>
+        <w:rPr>
+          <w:rStyle w:val="HTMLCode"/>
+          <w:rFonts w:ascii="Arial" w:eastAsiaTheme="majorEastAsia" w:hAnsi="Arial" w:cs="Arial"/>
+          <w:b/>
+          <w:bCs/>
+        </w:rPr>
+        <w:t>R6.6.1</w:t>
+      </w:r>
+      <w:r>
+        <w:rPr>
+          <w:rFonts w:ascii="Arial" w:hAnsi="Arial" w:cs="Arial"/>
+        </w:rPr>
+        <w:t xml:space="preserve"> Main Menu has "Exit" Button </w:t>
+      </w:r>
+      <w:r>
+        <w:rPr>
+          <w:rStyle w:val="Strong"/>
+          <w:rFonts w:ascii="Arial" w:hAnsi="Arial" w:cs="Arial"/>
+        </w:rPr>
+        <w:t>Priority 1</w:t>
+      </w:r>
+    </w:p>
+    <w:p>
+      <w:pPr>
+        <w:pStyle w:val="NormalWeb"/>
+        <w:rPr>
+          <w:rFonts w:ascii="Arial" w:hAnsi="Arial" w:cs="Arial"/>
+        </w:rPr>
+      </w:pPr>
+      <w:r>
+        <w:rPr>
+          <w:rStyle w:val="HTMLCode"/>
+          <w:rFonts w:ascii="Arial" w:eastAsiaTheme="majorEastAsia" w:hAnsi="Arial" w:cs="Arial"/>
+          <w:b/>
+          <w:bCs/>
+        </w:rPr>
+        <w:t>R6.6.2</w:t>
+      </w:r>
+      <w:r>
+        <w:rPr>
+          <w:rFonts w:ascii="Arial" w:hAnsi="Arial" w:cs="Arial"/>
+        </w:rPr>
+        <w:t xml:space="preserve"> Main Menu has "Create Game" Button </w:t>
+      </w:r>
+      <w:r>
+        <w:rPr>
+          <w:rStyle w:val="Strong"/>
+          <w:rFonts w:ascii="Arial" w:hAnsi="Arial" w:cs="Arial"/>
+        </w:rPr>
+        <w:t>Priority 1</w:t>
+      </w:r>
+    </w:p>
+    <w:p>
+      <w:pPr>
+        <w:pStyle w:val="NormalWeb"/>
+        <w:rPr>
+          <w:rFonts w:ascii="Arial" w:hAnsi="Arial" w:cs="Arial"/>
+        </w:rPr>
+      </w:pPr>
+      <w:r>
+        <w:rPr>
+          <w:rStyle w:val="HTMLCode"/>
+          <w:rFonts w:ascii="Arial" w:eastAsiaTheme="majorEastAsia" w:hAnsi="Arial" w:cs="Arial"/>
+          <w:b/>
+          <w:bCs/>
+        </w:rPr>
+        <w:t>R6.6.3</w:t>
+      </w:r>
+      <w:r>
+        <w:rPr>
+          <w:rFonts w:ascii="Arial" w:hAnsi="Arial" w:cs="Arial"/>
+        </w:rPr>
+        <w:t xml:space="preserve"> Main Menu has "Join Game" Button </w:t>
+      </w:r>
+      <w:r>
+        <w:rPr>
+          <w:rStyle w:val="Strong"/>
+          <w:rFonts w:ascii="Arial" w:hAnsi="Arial" w:cs="Arial"/>
+        </w:rPr>
+        <w:t>Priority 1</w:t>
+      </w:r>
+    </w:p>
+    <w:p>
+      <w:pPr>
+        <w:pStyle w:val="NormalWeb"/>
+        <w:rPr>
+          <w:rFonts w:ascii="Arial" w:hAnsi="Arial" w:cs="Arial"/>
+        </w:rPr>
+      </w:pPr>
+      <w:r>
+        <w:rPr>
+          <w:rStyle w:val="HTMLCode"/>
+          <w:rFonts w:ascii="Arial" w:eastAsiaTheme="majorEastAsia" w:hAnsi="Arial" w:cs="Arial"/>
+          <w:b/>
+          <w:bCs/>
+        </w:rPr>
+        <w:t>R6.6.4</w:t>
+      </w:r>
+      <w:r>
+        <w:rPr>
+          <w:rFonts w:ascii="Arial" w:hAnsi="Arial" w:cs="Arial"/>
+        </w:rPr>
+        <w:t xml:space="preserve"> "Create Game" launches the Lobby Menu with Creation </w:t>
+      </w:r>
+      <w:r>
+        <w:rPr>
+          <w:rStyle w:val="Strong"/>
+          <w:rFonts w:ascii="Arial" w:hAnsi="Arial" w:cs="Arial"/>
+        </w:rPr>
+        <w:t>Priority 1</w:t>
+      </w:r>
+    </w:p>
+    <w:p>
+      <w:pPr>
+        <w:pStyle w:val="NormalWeb"/>
+        <w:rPr>
+          <w:rFonts w:ascii="Arial" w:hAnsi="Arial" w:cs="Arial"/>
+        </w:rPr>
+      </w:pPr>
+      <w:r>
+        <w:rPr>
+          <w:rStyle w:val="HTMLCode"/>
+          <w:rFonts w:ascii="Arial" w:eastAsiaTheme="majorEastAsia" w:hAnsi="Arial" w:cs="Arial"/>
+          <w:b/>
+          <w:bCs/>
+        </w:rPr>
+        <w:t>R6.6.5</w:t>
+      </w:r>
+      <w:r>
+        <w:rPr>
+          <w:rFonts w:ascii="Arial" w:hAnsi="Arial" w:cs="Arial"/>
+        </w:rPr>
+        <w:t xml:space="preserve"> "Join Game" launches the Lobby Menu with Joining </w:t>
+      </w:r>
+      <w:r>
+        <w:rPr>
+          <w:rStyle w:val="Strong"/>
+          <w:rFonts w:ascii="Arial" w:hAnsi="Arial" w:cs="Arial"/>
+        </w:rPr>
+        <w:t>Priority 1</w:t>
+      </w:r>
+    </w:p>
+    <w:p>
+      <w:pPr>
+        <w:pStyle w:val="NormalWeb"/>
+        <w:rPr>
+          <w:rFonts w:ascii="Arial" w:hAnsi="Arial" w:cs="Arial"/>
+        </w:rPr>
+      </w:pPr>
+      <w:r>
+        <w:rPr>
+          <w:rStyle w:val="HTMLCode"/>
+          <w:rFonts w:ascii="Arial" w:eastAsiaTheme="majorEastAsia" w:hAnsi="Arial" w:cs="Arial"/>
+          <w:b/>
+          <w:bCs/>
+        </w:rPr>
+        <w:t>R6.6.6</w:t>
+      </w:r>
+      <w:r>
+        <w:rPr>
+          <w:rFonts w:ascii="Arial" w:hAnsi="Arial" w:cs="Arial"/>
+        </w:rPr>
+        <w:t xml:space="preserve"> "Exit" closes the Game </w:t>
+      </w:r>
+      <w:r>
+        <w:rPr>
+          <w:rStyle w:val="Strong"/>
+          <w:rFonts w:ascii="Arial" w:hAnsi="Arial" w:cs="Arial"/>
+        </w:rPr>
+        <w:t>Priority 2</w:t>
+      </w:r>
+    </w:p>
+    <w:p>
+      <w:pPr>
+        <w:pStyle w:val="Heading2"/>
+        <w:rPr>
+          <w:rFonts w:ascii="Arial" w:hAnsi="Arial" w:cs="Arial"/>
+        </w:rPr>
+      </w:pPr>
+      <w:bookmarkStart w:id="32" w:name="_6.7_Pause_Menu"/>
       <w:bookmarkEnd w:id="32"/>
-      <w:r>
-        <w:rPr>
-          <w:rFonts w:ascii="Arial" w:hAnsi="Arial" w:cs="Arial"/>
-        </w:rPr>
-        <w:t>6.6 Main Menu</w:t>
-      </w:r>
-    </w:p>
-    <w:p>
-      <w:pPr>
-        <w:pStyle w:val="NormalWeb"/>
-        <w:rPr>
-          <w:rFonts w:ascii="Arial" w:hAnsi="Arial" w:cs="Arial"/>
-        </w:rPr>
-      </w:pPr>
-      <w:r>
-        <w:rPr>
-          <w:rFonts w:ascii="Arial" w:hAnsi="Arial" w:cs="Arial"/>
-        </w:rPr>
-        <w:t>The Main Menu lets the Player know the Game launched successfully and connect to the Lobby Menu.</w:t>
-      </w:r>
-    </w:p>
-    <w:p>
-      <w:pPr>
-        <w:pStyle w:val="NormalWeb"/>
-        <w:rPr>
-          <w:rFonts w:ascii="Arial" w:hAnsi="Arial" w:cs="Arial"/>
-        </w:rPr>
-      </w:pPr>
-      <w:r>
-        <w:rPr>
-          <w:rStyle w:val="HTMLCode"/>
-          <w:rFonts w:ascii="Arial" w:eastAsiaTheme="majorEastAsia" w:hAnsi="Arial" w:cs="Arial"/>
-          <w:b/>
-          <w:bCs/>
-        </w:rPr>
-        <w:t>R6.6.0</w:t>
-      </w:r>
-      <w:r>
-        <w:rPr>
-          <w:rFonts w:ascii="Arial" w:hAnsi="Arial" w:cs="Arial"/>
-        </w:rPr>
-        <w:t xml:space="preserve"> Launching Game opens the Main Menu </w:t>
-      </w:r>
-      <w:r>
-        <w:rPr>
-          <w:rStyle w:val="Strong"/>
-          <w:rFonts w:ascii="Arial" w:hAnsi="Arial" w:cs="Arial"/>
-        </w:rPr>
-        <w:t>Priority 1</w:t>
-      </w:r>
-    </w:p>
-    <w:p>
-      <w:pPr>
-        <w:pStyle w:val="NormalWeb"/>
-        <w:rPr>
-          <w:rFonts w:ascii="Arial" w:hAnsi="Arial" w:cs="Arial"/>
-        </w:rPr>
-      </w:pPr>
-      <w:r>
-        <w:rPr>
-          <w:rStyle w:val="HTMLCode"/>
-          <w:rFonts w:ascii="Arial" w:eastAsiaTheme="majorEastAsia" w:hAnsi="Arial" w:cs="Arial"/>
-          <w:b/>
-          <w:bCs/>
-        </w:rPr>
-        <w:t>R6.6.1</w:t>
-      </w:r>
-      <w:r>
-        <w:rPr>
-          <w:rFonts w:ascii="Arial" w:hAnsi="Arial" w:cs="Arial"/>
-        </w:rPr>
-        <w:t xml:space="preserve"> Main Menu has "Exit" Button </w:t>
-      </w:r>
-      <w:r>
-        <w:rPr>
-          <w:rStyle w:val="Strong"/>
-          <w:rFonts w:ascii="Arial" w:hAnsi="Arial" w:cs="Arial"/>
-        </w:rPr>
-        <w:t>Priority 1</w:t>
-      </w:r>
-    </w:p>
-    <w:p>
-      <w:pPr>
-        <w:pStyle w:val="NormalWeb"/>
-        <w:rPr>
-          <w:rFonts w:ascii="Arial" w:hAnsi="Arial" w:cs="Arial"/>
-        </w:rPr>
-      </w:pPr>
-      <w:r>
-        <w:rPr>
-          <w:rStyle w:val="HTMLCode"/>
-          <w:rFonts w:ascii="Arial" w:eastAsiaTheme="majorEastAsia" w:hAnsi="Arial" w:cs="Arial"/>
-          <w:b/>
-          <w:bCs/>
-        </w:rPr>
-        <w:t>R6.6.2</w:t>
-      </w:r>
-      <w:r>
-        <w:rPr>
-          <w:rFonts w:ascii="Arial" w:hAnsi="Arial" w:cs="Arial"/>
-        </w:rPr>
-        <w:t xml:space="preserve"> Main Menu has "Create Game" Button </w:t>
-      </w:r>
-      <w:r>
-        <w:rPr>
-          <w:rStyle w:val="Strong"/>
-          <w:rFonts w:ascii="Arial" w:hAnsi="Arial" w:cs="Arial"/>
-        </w:rPr>
-        <w:t>Priority 1</w:t>
-      </w:r>
-    </w:p>
-    <w:p>
-      <w:pPr>
-        <w:pStyle w:val="NormalWeb"/>
-        <w:rPr>
-          <w:rFonts w:ascii="Arial" w:hAnsi="Arial" w:cs="Arial"/>
-        </w:rPr>
-      </w:pPr>
-      <w:r>
-        <w:rPr>
-          <w:rStyle w:val="HTMLCode"/>
-          <w:rFonts w:ascii="Arial" w:eastAsiaTheme="majorEastAsia" w:hAnsi="Arial" w:cs="Arial"/>
-          <w:b/>
-          <w:bCs/>
-        </w:rPr>
-        <w:t>R6.6.3</w:t>
-      </w:r>
-      <w:r>
-        <w:rPr>
-          <w:rFonts w:ascii="Arial" w:hAnsi="Arial" w:cs="Arial"/>
-        </w:rPr>
-        <w:t xml:space="preserve"> Main Menu has "Join Game" Button </w:t>
-      </w:r>
-      <w:r>
-        <w:rPr>
-          <w:rStyle w:val="Strong"/>
-          <w:rFonts w:ascii="Arial" w:hAnsi="Arial" w:cs="Arial"/>
-        </w:rPr>
-        <w:t>Priority 1</w:t>
-      </w:r>
-    </w:p>
-    <w:p>
-      <w:pPr>
-        <w:pStyle w:val="NormalWeb"/>
-        <w:rPr>
-          <w:rFonts w:ascii="Arial" w:hAnsi="Arial" w:cs="Arial"/>
-        </w:rPr>
-      </w:pPr>
-      <w:r>
-        <w:rPr>
-          <w:rStyle w:val="HTMLCode"/>
-          <w:rFonts w:ascii="Arial" w:eastAsiaTheme="majorEastAsia" w:hAnsi="Arial" w:cs="Arial"/>
-          <w:b/>
-          <w:bCs/>
-        </w:rPr>
-        <w:t>R6.6.4</w:t>
-      </w:r>
-      <w:r>
-        <w:rPr>
-          <w:rFonts w:ascii="Arial" w:hAnsi="Arial" w:cs="Arial"/>
-        </w:rPr>
-        <w:t xml:space="preserve"> "Create Game" launches the Lobby Menu with Creation </w:t>
-      </w:r>
-      <w:r>
-        <w:rPr>
-          <w:rStyle w:val="Strong"/>
-          <w:rFonts w:ascii="Arial" w:hAnsi="Arial" w:cs="Arial"/>
-        </w:rPr>
-        <w:t>Priority 1</w:t>
-      </w:r>
-    </w:p>
-    <w:p>
-      <w:pPr>
-        <w:pStyle w:val="NormalWeb"/>
-        <w:rPr>
-          <w:rFonts w:ascii="Arial" w:hAnsi="Arial" w:cs="Arial"/>
-        </w:rPr>
-      </w:pPr>
-      <w:r>
-        <w:rPr>
-          <w:rStyle w:val="HTMLCode"/>
-          <w:rFonts w:ascii="Arial" w:eastAsiaTheme="majorEastAsia" w:hAnsi="Arial" w:cs="Arial"/>
-          <w:b/>
-          <w:bCs/>
-        </w:rPr>
-        <w:t>R6.6.5</w:t>
-      </w:r>
-      <w:r>
-        <w:rPr>
-          <w:rFonts w:ascii="Arial" w:hAnsi="Arial" w:cs="Arial"/>
-        </w:rPr>
-        <w:t xml:space="preserve"> "Join Game" launches the Lobby Menu with Joining </w:t>
-      </w:r>
-      <w:r>
-        <w:rPr>
-          <w:rStyle w:val="Strong"/>
-          <w:rFonts w:ascii="Arial" w:hAnsi="Arial" w:cs="Arial"/>
-        </w:rPr>
-        <w:t>Priority 1</w:t>
-      </w:r>
-    </w:p>
-    <w:p>
-      <w:pPr>
-        <w:pStyle w:val="NormalWeb"/>
-        <w:rPr>
-          <w:rFonts w:ascii="Arial" w:hAnsi="Arial" w:cs="Arial"/>
-        </w:rPr>
-      </w:pPr>
-      <w:r>
-        <w:rPr>
-          <w:rStyle w:val="HTMLCode"/>
-          <w:rFonts w:ascii="Arial" w:eastAsiaTheme="majorEastAsia" w:hAnsi="Arial" w:cs="Arial"/>
-          <w:b/>
-          <w:bCs/>
-        </w:rPr>
-        <w:t>R6.6.6</w:t>
-      </w:r>
-      <w:r>
-        <w:rPr>
-          <w:rFonts w:ascii="Arial" w:hAnsi="Arial" w:cs="Arial"/>
-        </w:rPr>
-        <w:t xml:space="preserve"> "Exit" closes the Game </w:t>
-      </w:r>
-      <w:r>
-        <w:rPr>
-          <w:rStyle w:val="Strong"/>
-          <w:rFonts w:ascii="Arial" w:hAnsi="Arial" w:cs="Arial"/>
-        </w:rPr>
-        <w:t>Priority 2</w:t>
-      </w:r>
-    </w:p>
-    <w:p>
-      <w:pPr>
-        <w:pStyle w:val="Heading2"/>
-        <w:rPr>
-          <w:rFonts w:ascii="Arial" w:hAnsi="Arial" w:cs="Arial"/>
-        </w:rPr>
-      </w:pPr>
-      <w:bookmarkStart w:id="33" w:name="_6.7_Pause_Menu"/>
-      <w:bookmarkEnd w:id="33"/>
       <w:r>
         <w:rPr>
           <w:rFonts w:ascii="Arial" w:hAnsi="Arial" w:cs="Arial"/>
@@ -10311,8 +9841,8 @@
           <w:rFonts w:ascii="Arial" w:hAnsi="Arial" w:cs="Arial"/>
         </w:rPr>
       </w:pPr>
-      <w:bookmarkStart w:id="34" w:name="_6.8_Settings"/>
-      <w:bookmarkEnd w:id="34"/>
+      <w:bookmarkStart w:id="33" w:name="_6.8_Settings"/>
+      <w:bookmarkEnd w:id="33"/>
       <w:r>
         <w:rPr>
           <w:rFonts w:ascii="Arial" w:hAnsi="Arial" w:cs="Arial"/>
@@ -10332,21 +9862,7 @@
         <w:rPr>
           <w:rFonts w:ascii="Arial" w:hAnsi="Arial" w:cs="Arial"/>
         </w:rPr>
-        <w:t xml:space="preserve">The Settings Menu include accessibility and debug </w:t>
-      </w:r>
-      <w:proofErr w:type="gramStart"/>
-      <w:r>
-        <w:rPr>
-          <w:rFonts w:ascii="Arial" w:hAnsi="Arial" w:cs="Arial"/>
-        </w:rPr>
-        <w:t>options, and</w:t>
-      </w:r>
-      <w:proofErr w:type="gramEnd"/>
-      <w:r>
-        <w:rPr>
-          <w:rFonts w:ascii="Arial" w:hAnsi="Arial" w:cs="Arial"/>
-        </w:rPr>
-        <w:t xml:space="preserve"> serves as a space to add future options.</w:t>
+        <w:t>The Settings Menu include accessibility and debug options, and serves as a space to add future options.</w:t>
       </w:r>
     </w:p>
     <w:p>
@@ -10574,8 +10090,8 @@
           <w:rFonts w:ascii="Arial" w:hAnsi="Arial" w:cs="Arial"/>
         </w:rPr>
       </w:pPr>
-      <w:bookmarkStart w:id="35" w:name="_6.9_Lobby_Menu"/>
-      <w:bookmarkEnd w:id="35"/>
+      <w:bookmarkStart w:id="34" w:name="_6.9_Lobby_Menu"/>
+      <w:bookmarkEnd w:id="34"/>
       <w:r>
         <w:rPr>
           <w:rFonts w:ascii="Arial" w:hAnsi="Arial" w:cs="Arial"/>
@@ -10860,8 +10376,8 @@
           <w:rFonts w:ascii="Arial" w:hAnsi="Arial" w:cs="Arial"/>
         </w:rPr>
       </w:pPr>
-      <w:bookmarkStart w:id="36" w:name="_6.10_Diagrams"/>
-      <w:bookmarkEnd w:id="36"/>
+      <w:bookmarkStart w:id="35" w:name="_6.10_Diagrams"/>
+      <w:bookmarkEnd w:id="35"/>
       <w:r>
         <w:rPr>
           <w:rFonts w:ascii="Arial" w:hAnsi="Arial" w:cs="Arial"/>
@@ -10877,8 +10393,8 @@
           <w:rFonts w:ascii="Arial" w:hAnsi="Arial" w:cs="Arial"/>
         </w:rPr>
       </w:pPr>
-      <w:bookmarkStart w:id="37" w:name="_6.10.0_Menu_Flow"/>
-      <w:bookmarkEnd w:id="37"/>
+      <w:bookmarkStart w:id="36" w:name="_6.10.0_Menu_Flow"/>
+      <w:bookmarkEnd w:id="36"/>
       <w:r>
         <w:rPr>
           <w:rFonts w:ascii="Arial" w:hAnsi="Arial" w:cs="Arial"/>
@@ -10960,8 +10476,8 @@
           <w:rFonts w:ascii="Arial" w:hAnsi="Arial" w:cs="Arial"/>
         </w:rPr>
       </w:pPr>
-      <w:bookmarkStart w:id="38" w:name="_6.10.1_Blank_Checkers"/>
-      <w:bookmarkEnd w:id="38"/>
+      <w:bookmarkStart w:id="37" w:name="_6.10.1_Blank_Checkers"/>
+      <w:bookmarkEnd w:id="37"/>
       <w:r>
         <w:rPr>
           <w:rFonts w:ascii="Arial" w:hAnsi="Arial" w:cs="Arial"/>
@@ -11044,8 +10560,8 @@
           <w:rFonts w:ascii="Arial" w:hAnsi="Arial" w:cs="Arial"/>
         </w:rPr>
       </w:pPr>
-      <w:bookmarkStart w:id="39" w:name="_6.10.2_Initial_Setup"/>
-      <w:bookmarkEnd w:id="39"/>
+      <w:bookmarkStart w:id="38" w:name="_6.10.2_Initial_Setup"/>
+      <w:bookmarkEnd w:id="38"/>
       <w:r>
         <w:rPr>
           <w:rFonts w:ascii="Arial" w:hAnsi="Arial" w:cs="Arial"/>
@@ -11134,8 +10650,8 @@
           <w:rFonts w:ascii="Arial" w:hAnsi="Arial" w:cs="Arial"/>
         </w:rPr>
       </w:pPr>
-      <w:bookmarkStart w:id="40" w:name="_6.10.3_Example_Highlights"/>
-      <w:bookmarkEnd w:id="40"/>
+      <w:bookmarkStart w:id="39" w:name="_6.10.3_Example_Highlights"/>
+      <w:bookmarkEnd w:id="39"/>
       <w:r>
         <w:rPr>
           <w:rFonts w:ascii="Arial" w:hAnsi="Arial" w:cs="Arial"/>
@@ -11306,8 +10822,8 @@
           <w:rFonts w:ascii="Arial" w:hAnsi="Arial" w:cs="Arial"/>
         </w:rPr>
       </w:pPr>
-      <w:bookmarkStart w:id="41" w:name="_6.10.4_Hovering_Over"/>
-      <w:bookmarkEnd w:id="41"/>
+      <w:bookmarkStart w:id="40" w:name="_6.10.4_Hovering_Over"/>
+      <w:bookmarkEnd w:id="40"/>
       <w:r>
         <w:rPr>
           <w:rFonts w:ascii="Arial" w:hAnsi="Arial" w:cs="Arial"/>
@@ -11406,8 +10922,8 @@
           <w:rFonts w:ascii="Arial" w:hAnsi="Arial" w:cs="Arial"/>
         </w:rPr>
       </w:pPr>
-      <w:bookmarkStart w:id="42" w:name="_6.10.5_Selecting_a"/>
-      <w:bookmarkEnd w:id="42"/>
+      <w:bookmarkStart w:id="41" w:name="_6.10.5_Selecting_a"/>
+      <w:bookmarkEnd w:id="41"/>
       <w:r>
         <w:rPr>
           <w:rFonts w:ascii="Arial" w:hAnsi="Arial" w:cs="Arial"/>
@@ -11490,8 +11006,8 @@
           <w:rFonts w:ascii="Arial" w:hAnsi="Arial" w:cs="Arial"/>
         </w:rPr>
       </w:pPr>
-      <w:bookmarkStart w:id="43" w:name="_6.10.6_Pause_Menu"/>
-      <w:bookmarkEnd w:id="43"/>
+      <w:bookmarkStart w:id="42" w:name="_6.10.6_Pause_Menu"/>
+      <w:bookmarkEnd w:id="42"/>
       <w:r>
         <w:rPr>
           <w:rFonts w:ascii="Arial" w:hAnsi="Arial" w:cs="Arial"/>
@@ -11578,9 +11094,9 @@
           <w:rFonts w:ascii="Arial" w:hAnsi="Arial" w:cs="Arial"/>
         </w:rPr>
       </w:pPr>
+      <w:bookmarkStart w:id="43" w:name="_6.10.7_Settings_Menu"/>
       <w:bookmarkStart w:id="44" w:name="_Hlk53919204"/>
-      <w:bookmarkStart w:id="45" w:name="_6.10.7_Settings_Menu"/>
-      <w:bookmarkEnd w:id="45"/>
+      <w:bookmarkEnd w:id="43"/>
       <w:r>
         <w:rPr>
           <w:rFonts w:ascii="Arial" w:hAnsi="Arial" w:cs="Arial"/>
@@ -11668,8 +11184,8 @@
           <w:rFonts w:ascii="Arial" w:hAnsi="Arial" w:cs="Arial"/>
         </w:rPr>
       </w:pPr>
-      <w:bookmarkStart w:id="46" w:name="_6.10.8_Heads_Up"/>
-      <w:bookmarkEnd w:id="46"/>
+      <w:bookmarkStart w:id="45" w:name="_6.10.8_Heads_Up"/>
+      <w:bookmarkEnd w:id="45"/>
       <w:r>
         <w:rPr>
           <w:rFonts w:ascii="Arial" w:hAnsi="Arial" w:cs="Arial"/>
@@ -11756,8 +11272,8 @@
           <w:rFonts w:ascii="Arial" w:hAnsi="Arial" w:cs="Arial"/>
         </w:rPr>
       </w:pPr>
-      <w:bookmarkStart w:id="47" w:name="_6.10.9_Lobby_Menu"/>
-      <w:bookmarkEnd w:id="47"/>
+      <w:bookmarkStart w:id="46" w:name="_6.10.9_Lobby_Menu"/>
+      <w:bookmarkEnd w:id="46"/>
       <w:r>
         <w:rPr>
           <w:rFonts w:ascii="Arial" w:hAnsi="Arial" w:cs="Arial"/>
@@ -11852,8 +11368,8 @@
           <w:rFonts w:ascii="Arial" w:hAnsi="Arial" w:cs="Arial"/>
         </w:rPr>
       </w:pPr>
-      <w:bookmarkStart w:id="48" w:name="_7._Use_Cases"/>
-      <w:bookmarkEnd w:id="48"/>
+      <w:bookmarkStart w:id="47" w:name="_7._Use_Cases"/>
+      <w:bookmarkEnd w:id="47"/>
       <w:r>
         <w:rPr>
           <w:rFonts w:ascii="Arial" w:hAnsi="Arial" w:cs="Arial"/>
@@ -11869,8 +11385,8 @@
           <w:rFonts w:ascii="Arial" w:hAnsi="Arial" w:cs="Arial"/>
         </w:rPr>
       </w:pPr>
-      <w:bookmarkStart w:id="49" w:name="_7.1_Use_Case"/>
-      <w:bookmarkEnd w:id="49"/>
+      <w:bookmarkStart w:id="48" w:name="_7.1_Use_Case"/>
+      <w:bookmarkEnd w:id="48"/>
       <w:r>
         <w:rPr>
           <w:rFonts w:ascii="Arial" w:hAnsi="Arial" w:cs="Arial"/>
@@ -12298,7 +11814,6 @@
         <w:t xml:space="preserve">: A player can click on the checkers piece, and click on </w:t>
       </w:r>
       <w:proofErr w:type="spellStart"/>
-      <w:proofErr w:type="gramStart"/>
       <w:r>
         <w:rPr>
           <w:rFonts w:ascii="Arial" w:hAnsi="Arial" w:cs="Arial"/>
@@ -12306,26 +11821,11 @@
         <w:t>a</w:t>
       </w:r>
       <w:proofErr w:type="spellEnd"/>
-      <w:proofErr w:type="gramEnd"/>
-      <w:r>
-        <w:rPr>
-          <w:rFonts w:ascii="Arial" w:hAnsi="Arial" w:cs="Arial"/>
-        </w:rPr>
-        <w:t xml:space="preserve"> empty diagonal square, crossing over an opponent's piece, as long as it is a valid move. If the player </w:t>
-      </w:r>
-      <w:proofErr w:type="gramStart"/>
-      <w:r>
-        <w:rPr>
-          <w:rFonts w:ascii="Arial" w:hAnsi="Arial" w:cs="Arial"/>
-        </w:rPr>
-        <w:t>is able to</w:t>
-      </w:r>
-      <w:proofErr w:type="gramEnd"/>
-      <w:r>
-        <w:rPr>
-          <w:rFonts w:ascii="Arial" w:hAnsi="Arial" w:cs="Arial"/>
-        </w:rPr>
-        <w:t xml:space="preserve"> repeat this process and capture a second piece with that same checkers piece, the player may do so. If the player does not wish to do so, they can click on the "End Turn" button to end the turn.</w:t>
+      <w:r>
+        <w:rPr>
+          <w:rFonts w:ascii="Arial" w:hAnsi="Arial" w:cs="Arial"/>
+        </w:rPr>
+        <w:t xml:space="preserve"> empty diagonal square, crossing over an opponent's piece, as long as it is a valid move. If the player is able to repeat this process and capture a second piece with that same checkers piece, the player may do so. If the player does not wish to do so, they can click on the "End Turn" button to end the turn.</w:t>
       </w:r>
     </w:p>
     <w:p>
@@ -12618,21 +12118,7 @@
         <w:rPr>
           <w:rFonts w:ascii="Arial" w:hAnsi="Arial" w:cs="Arial"/>
         </w:rPr>
-        <w:t xml:space="preserve">: The server registers the move that the player </w:t>
-      </w:r>
-      <w:proofErr w:type="gramStart"/>
-      <w:r>
-        <w:rPr>
-          <w:rFonts w:ascii="Arial" w:hAnsi="Arial" w:cs="Arial"/>
-        </w:rPr>
-        <w:t>made, and</w:t>
-      </w:r>
-      <w:proofErr w:type="gramEnd"/>
-      <w:r>
-        <w:rPr>
-          <w:rFonts w:ascii="Arial" w:hAnsi="Arial" w:cs="Arial"/>
-        </w:rPr>
-        <w:t xml:space="preserve"> updates the other player's board to reflect the current board state.</w:t>
+        <w:t>: The server registers the move that the player made, and updates the other player's board to reflect the current board state.</w:t>
       </w:r>
     </w:p>
     <w:p>
@@ -12646,21 +12132,7 @@
         <w:rPr>
           <w:rFonts w:ascii="Arial" w:hAnsi="Arial" w:cs="Arial"/>
         </w:rPr>
-        <w:t xml:space="preserve">7.1.9 Winning </w:t>
-      </w:r>
-      <w:proofErr w:type="gramStart"/>
-      <w:r>
-        <w:rPr>
-          <w:rFonts w:ascii="Arial" w:hAnsi="Arial" w:cs="Arial"/>
-        </w:rPr>
-        <w:t>The</w:t>
-      </w:r>
-      <w:proofErr w:type="gramEnd"/>
-      <w:r>
-        <w:rPr>
-          <w:rFonts w:ascii="Arial" w:hAnsi="Arial" w:cs="Arial"/>
-        </w:rPr>
-        <w:t xml:space="preserve"> Game</w:t>
+        <w:t>7.1.9 Winning The Game</w:t>
       </w:r>
     </w:p>
     <w:p>
@@ -12851,8 +12323,8 @@
           <w:rFonts w:ascii="Arial" w:hAnsi="Arial" w:cs="Arial"/>
         </w:rPr>
       </w:pPr>
-      <w:bookmarkStart w:id="50" w:name="_7.2_Activity_Diagram"/>
-      <w:bookmarkEnd w:id="50"/>
+      <w:bookmarkStart w:id="49" w:name="_7.2_Activity_Diagram"/>
+      <w:bookmarkEnd w:id="49"/>
       <w:r>
         <w:rPr>
           <w:rFonts w:ascii="Arial" w:hAnsi="Arial" w:cs="Arial"/>
@@ -18921,6 +18393,18 @@
       <w:shd w:val="clear" w:color="auto" w:fill="E1DFDD"/>
     </w:rPr>
   </w:style>
+  <w:style w:type="character" w:styleId="FollowedHyperlink">
+    <w:name w:val="FollowedHyperlink"/>
+    <w:basedOn w:val="DefaultParagraphFont"/>
+    <w:uiPriority w:val="99"/>
+    <w:semiHidden/>
+    <w:unhideWhenUsed/>
+    <w:rsid w:val="003C467D"/>
+    <w:rPr>
+      <w:color w:val="954F72" w:themeColor="followedHyperlink"/>
+      <w:u w:val="single"/>
+    </w:rPr>
+  </w:style>
 </w:styles>
 </file>
 
